--- a/docs/rapport/noteguillou.docx
+++ b/docs/rapport/noteguillou.docx
@@ -4,10 +4,7 @@
   <w:body>
     <w:p>
       <w:r>
-        <w:t xml:space="preserve">— </w:t>
-      </w:r>
-      <w:r>
-        <w:t>Généralités :</w:t>
+        <w:t>— Généralités :</w:t>
       </w:r>
       <w:r>
         <w:t xml:space="preserve"> aucune idée</w:t>
@@ -15,10 +12,7 @@
     </w:p>
     <w:p>
       <w:r>
-        <w:t>— Titre du projet</w:t>
-      </w:r>
-      <w:r>
-        <w:t xml:space="preserve"> : </w:t>
+        <w:t xml:space="preserve">— Titre du projet : </w:t>
       </w:r>
       <w:r>
         <w:t>à déterminer</w:t>
@@ -26,16 +20,7 @@
     </w:p>
     <w:p>
       <w:r>
-        <w:t xml:space="preserve">— </w:t>
-      </w:r>
-      <w:r>
-        <w:t>Numéro</w:t>
-      </w:r>
-      <w:r>
-        <w:t xml:space="preserve"> de groupe</w:t>
-      </w:r>
-      <w:r>
-        <w:t> :</w:t>
+        <w:t>— Numéro de groupe :</w:t>
       </w:r>
       <w:r>
         <w:t xml:space="preserve"> 5</w:t>
@@ -43,16 +28,7 @@
     </w:p>
     <w:p>
       <w:r>
-        <w:t xml:space="preserve">— Nom et </w:t>
-      </w:r>
-      <w:r>
-        <w:t>prénom</w:t>
-      </w:r>
-      <w:r>
-        <w:t xml:space="preserve"> des membres du groupe</w:t>
-      </w:r>
-      <w:r>
-        <w:t> :</w:t>
+        <w:t>— Nom et prénom des membres du groupe :</w:t>
       </w:r>
       <w:r>
         <w:t xml:space="preserve"> HEIDET Lucas</w:t>
@@ -123,16 +99,7 @@
     </w:p>
     <w:p>
       <w:r>
-        <w:t xml:space="preserve">— Nom et </w:t>
-      </w:r>
-      <w:r>
-        <w:t>prénom</w:t>
-      </w:r>
-      <w:r>
-        <w:t xml:space="preserve"> du chef de projet</w:t>
-      </w:r>
-      <w:r>
-        <w:t> :</w:t>
+        <w:t>— Nom et prénom du chef de projet :</w:t>
       </w:r>
       <w:r>
         <w:t xml:space="preserve"> Alexis VILMARD</w:t>
@@ -140,50 +107,249 @@
     </w:p>
     <w:p>
       <w:r>
-        <w:t xml:space="preserve">— </w:t>
-      </w:r>
-      <w:r>
-        <w:t>Présentation</w:t>
-      </w:r>
-      <w:r>
-        <w:t xml:space="preserve"> du jeu</w:t>
-      </w:r>
-      <w:r>
-        <w:t xml:space="preserve"> : le jeu que nous allons coder est un Pac-Man. Il s’agit donc d’un jeu se déroulant dans un labyrinthe dans lequel le joueur incarne Pac-Man et doit ramasser le plus de point possible sans se faire attraper par les ennemis, qui sont des fantômes. Il y </w:t>
-      </w:r>
-      <w:proofErr w:type="gramStart"/>
-      <w:r>
-        <w:t>as</w:t>
-      </w:r>
-      <w:proofErr w:type="gramEnd"/>
-      <w:r>
-        <w:t xml:space="preserve"> également des bonus disposé à divers endroit du labyrinthe qui permettent au jouer d’inverser les rôles pendant une durée limité, durée pendant laquelle le joueur peut dévoré les fantômes, qui eux fuient alors le joueur.</w:t>
-      </w:r>
-    </w:p>
-    <w:p>
-      <w:r>
-        <w:t>— Objectifs de realisation</w:t>
-      </w:r>
-      <w:r>
-        <w:t> : Il s’agira d’être capable de permettre au joueur de bouger, de faire bouger les fantômes d’une certaine manière dans le labyrinthe (aléatoire ou prédéfinie ?), d’avoir un score déterminé par le nombre de point ramassé, avoir une génération définie pour les bonus. Aspect graphique à déterminé. Contraintes et problèmes possible à déterminer.</w:t>
-      </w:r>
-    </w:p>
-    <w:p>
-      <w:r>
-        <w:t xml:space="preserve">— </w:t>
-      </w:r>
-      <w:r>
-        <w:t>Démarche</w:t>
-      </w:r>
-      <w:r>
-        <w:t xml:space="preserve"> et organisation</w:t>
-      </w:r>
-      <w:r>
-        <w:t> :  à déterminer</w:t>
+        <w:t>— Présentation du jeu : le jeu que nous allons coder est un Pac-Man. Il s’agit donc d’un jeu se déroulant dans un labyrinthe dans lequel le joueur incarne Pac-Man et doit ramasser le plus de point possible sans se faire attraper par les ennemis, qui sont des fantômes. Il y as également des bonus disposé à divers endroit du labyrinthe qui permettent au jouer d’inverser les rôles pendant une durée limité, durée pendant laquelle le joueur peut dévoré les fantômes, qui eux fuient alors le joueur.</w:t>
+      </w:r>
+    </w:p>
+    <w:p>
+      <w:r>
+        <w:t>— Objectifs de realisation : Il s’agira d’être capable de permettre au joueur de bouger, de faire bouger les fantômes d’une certaine manière dans le labyrinthe (aléatoire ou prédéfinie ?), d’avoir un score déterminé par le nombre de point ramassé, avoir une génération définie pour les bonus. Aspect graphique à déterminé. Contraintes et problèmes possible à déterminer.</w:t>
+      </w:r>
+    </w:p>
+    <w:p>
+      <w:r>
+        <w:t>— Démarche et organisation :  à déterminer</w:t>
       </w:r>
     </w:p>
     <w:p/>
-    <w:p/>
+    <w:p>
+      <w:pPr>
+        <w:pStyle w:val="Sansinterligne"/>
+      </w:pPr>
+    </w:p>
+    <w:p>
+      <w:pPr>
+        <w:pStyle w:val="Sansinterligne"/>
+      </w:pPr>
+      <w:r>
+        <w:t>Fonctions originales :</w:t>
+      </w:r>
+    </w:p>
+    <w:p>
+      <w:pPr>
+        <w:pStyle w:val="Sansinterligne"/>
+        <w:numPr>
+          <w:ilvl w:val="0"/>
+          <w:numId w:val="1"/>
+        </w:numPr>
+      </w:pPr>
+      <w:r>
+        <w:t>Editeur de niveau</w:t>
+      </w:r>
+    </w:p>
+    <w:p>
+      <w:pPr>
+        <w:pStyle w:val="Sansinterligne"/>
+        <w:numPr>
+          <w:ilvl w:val="0"/>
+          <w:numId w:val="1"/>
+        </w:numPr>
+      </w:pPr>
+      <w:r>
+        <w:t>Multijoueur local coop ou vs</w:t>
+      </w:r>
+    </w:p>
+    <w:p>
+      <w:pPr>
+        <w:pStyle w:val="Sansinterligne"/>
+        <w:numPr>
+          <w:ilvl w:val="0"/>
+          <w:numId w:val="1"/>
+        </w:numPr>
+      </w:pPr>
+      <w:r>
+        <w:t>Classement (sauvegarde des scores)</w:t>
+      </w:r>
+    </w:p>
+    <w:p>
+      <w:pPr>
+        <w:pStyle w:val="Sansinterligne"/>
+      </w:pPr>
+      <w:r>
+        <w:t>Graphisme :</w:t>
+      </w:r>
+    </w:p>
+    <w:p>
+      <w:pPr>
+        <w:pStyle w:val="Sansinterligne"/>
+        <w:numPr>
+          <w:ilvl w:val="0"/>
+          <w:numId w:val="2"/>
+        </w:numPr>
+      </w:pPr>
+      <w:r>
+        <w:t>Pixel art propre</w:t>
+      </w:r>
+    </w:p>
+    <w:p>
+      <w:pPr>
+        <w:pStyle w:val="Sansinterligne"/>
+      </w:pPr>
+      <w:r>
+        <w:t>Fonctions :</w:t>
+      </w:r>
+    </w:p>
+    <w:p>
+      <w:pPr>
+        <w:pStyle w:val="Sansinterligne"/>
+        <w:numPr>
+          <w:ilvl w:val="0"/>
+          <w:numId w:val="2"/>
+        </w:numPr>
+      </w:pPr>
+      <w:r>
+        <w:t>Menu principal</w:t>
+      </w:r>
+    </w:p>
+    <w:p>
+      <w:pPr>
+        <w:pStyle w:val="Sansinterligne"/>
+        <w:numPr>
+          <w:ilvl w:val="0"/>
+          <w:numId w:val="2"/>
+        </w:numPr>
+      </w:pPr>
+      <w:r>
+        <w:t>Configurations des touches</w:t>
+      </w:r>
+    </w:p>
+    <w:p>
+      <w:pPr>
+        <w:pStyle w:val="Sansinterligne"/>
+      </w:pPr>
+      <w:r>
+        <w:t>Contraintes techniques :</w:t>
+      </w:r>
+    </w:p>
+    <w:p>
+      <w:pPr>
+        <w:pStyle w:val="Sansinterligne"/>
+        <w:numPr>
+          <w:ilvl w:val="0"/>
+          <w:numId w:val="2"/>
+        </w:numPr>
+      </w:pPr>
+      <w:r>
+        <w:t xml:space="preserve">OS : win64 et linux </w:t>
+      </w:r>
+      <w:r>
+        <w:sym w:font="Wingdings" w:char="F0E0"/>
+      </w:r>
+      <w:r>
+        <w:t xml:space="preserve"> java problèmes limités</w:t>
+      </w:r>
+    </w:p>
+    <w:p>
+      <w:pPr>
+        <w:pStyle w:val="Sansinterligne"/>
+        <w:numPr>
+          <w:ilvl w:val="0"/>
+          <w:numId w:val="2"/>
+        </w:numPr>
+      </w:pPr>
+      <w:r>
+        <w:t>IA des fantômes</w:t>
+      </w:r>
+    </w:p>
+    <w:p>
+      <w:pPr>
+        <w:pStyle w:val="Sansinterligne"/>
+        <w:numPr>
+          <w:ilvl w:val="0"/>
+          <w:numId w:val="2"/>
+        </w:numPr>
+      </w:pPr>
+      <w:r>
+        <w:t>Gestions des vies</w:t>
+      </w:r>
+    </w:p>
+    <w:p>
+      <w:pPr>
+        <w:pStyle w:val="Sansinterligne"/>
+        <w:numPr>
+          <w:ilvl w:val="0"/>
+          <w:numId w:val="2"/>
+        </w:numPr>
+      </w:pPr>
+      <w:r>
+        <w:t>Gestion des collisions</w:t>
+      </w:r>
+    </w:p>
+    <w:p>
+      <w:pPr>
+        <w:pStyle w:val="Sansinterligne"/>
+        <w:numPr>
+          <w:ilvl w:val="0"/>
+          <w:numId w:val="2"/>
+        </w:numPr>
+      </w:pPr>
+    </w:p>
+    <w:p>
+      <w:pPr>
+        <w:pStyle w:val="Sansinterligne"/>
+      </w:pPr>
+      <w:r>
+        <w:t>Problèmes éventuels :</w:t>
+      </w:r>
+    </w:p>
+    <w:p>
+      <w:pPr>
+        <w:pStyle w:val="Sansinterligne"/>
+        <w:numPr>
+          <w:ilvl w:val="0"/>
+          <w:numId w:val="3"/>
+        </w:numPr>
+      </w:pPr>
+      <w:r>
+        <w:t>Problèmes de compatibilités</w:t>
+      </w:r>
+    </w:p>
+    <w:p>
+      <w:pPr>
+        <w:pStyle w:val="Sansinterligne"/>
+        <w:numPr>
+          <w:ilvl w:val="0"/>
+          <w:numId w:val="3"/>
+        </w:numPr>
+      </w:pPr>
+      <w:r>
+        <w:t>Problèmes de collisions</w:t>
+      </w:r>
+    </w:p>
+    <w:p>
+      <w:pPr>
+        <w:pStyle w:val="Sansinterligne"/>
+      </w:pPr>
+    </w:p>
+    <w:p>
+      <w:pPr>
+        <w:pStyle w:val="Sansinterligne"/>
+      </w:pPr>
+      <w:r>
+        <w:t>Modules utilisés :</w:t>
+      </w:r>
+    </w:p>
+    <w:p>
+      <w:pPr>
+        <w:pStyle w:val="Sansinterligne"/>
+        <w:numPr>
+          <w:ilvl w:val="0"/>
+          <w:numId w:val="4"/>
+        </w:numPr>
+      </w:pPr>
+      <w:r>
+        <w:t>JavaFX</w:t>
+      </w:r>
+    </w:p>
     <w:sectPr>
       <w:pgSz w:w="11906" w:h="16838"/>
       <w:pgMar w:top="1417" w:right="1417" w:bottom="1417" w:left="1417" w:header="708" w:footer="708" w:gutter="0"/>
@@ -192,6 +358,475 @@
     </w:sectPr>
   </w:body>
 </w:document>
+</file>
+
+<file path=word/numbering.xml><?xml version="1.0" encoding="utf-8"?>
+<w:numbering xmlns:wpc="http://schemas.microsoft.com/office/word/2010/wordprocessingCanvas" xmlns:cx="http://schemas.microsoft.com/office/drawing/2014/chartex" xmlns:cx1="http://schemas.microsoft.com/office/drawing/2015/9/8/chartex" xmlns:cx2="http://schemas.microsoft.com/office/drawing/2015/10/21/chartex" xmlns:cx3="http://schemas.microsoft.com/office/drawing/2016/5/9/chartex" xmlns:cx4="http://schemas.microsoft.com/office/drawing/2016/5/10/chartex" xmlns:cx5="http://schemas.microsoft.com/office/drawing/2016/5/11/chartex" xmlns:cx6="http://schemas.microsoft.com/office/drawing/2016/5/12/chartex" xmlns:cx7="http://schemas.microsoft.com/office/drawing/2016/5/13/chartex" xmlns:cx8="http://schemas.microsoft.com/office/drawing/2016/5/14/chartex" xmlns:mc="http://schemas.openxmlformats.org/markup-compatibility/2006" xmlns:aink="http://schemas.microsoft.com/office/drawing/2016/ink" xmlns:am3d="http://schemas.microsoft.com/office/drawing/2017/model3d" xmlns:o="urn:schemas-microsoft-com:office:office" xmlns:r="http://schemas.openxmlformats.org/officeDocument/2006/relationships" xmlns:m="http://schemas.openxmlformats.org/officeDocument/2006/math" xmlns:v="urn:schemas-microsoft-com:vml" xmlns:wp14="http://schemas.microsoft.com/office/word/2010/wordprocessingDrawing" xmlns:wp="http://schemas.openxmlformats.org/drawingml/2006/wordprocessingDrawing" xmlns:w10="urn:schemas-microsoft-com:office:word" xmlns:w="http://schemas.openxmlformats.org/wordprocessingml/2006/main" xmlns:w14="http://schemas.microsoft.com/office/word/2010/wordml" xmlns:w15="http://schemas.microsoft.com/office/word/2012/wordml" xmlns:w16cex="http://schemas.microsoft.com/office/word/2018/wordml/cex" xmlns:w16cid="http://schemas.microsoft.com/office/word/2016/wordml/cid" xmlns:w16="http://schemas.microsoft.com/office/word/2018/wordml" xmlns:w16sdtdh="http://schemas.microsoft.com/office/word/2020/wordml/sdtdatahash" xmlns:w16se="http://schemas.microsoft.com/office/word/2015/wordml/symex" xmlns:wpg="http://schemas.microsoft.com/office/word/2010/wordprocessingGroup" xmlns:wpi="http://schemas.microsoft.com/office/word/2010/wordprocessingInk" xmlns:wne="http://schemas.microsoft.com/office/word/2006/wordml" xmlns:wps="http://schemas.microsoft.com/office/word/2010/wordprocessingShape" mc:Ignorable="w14 w15 w16se w16cid w16 w16cex w16sdtdh wp14">
+  <w:abstractNum w:abstractNumId="0" w15:restartNumberingAfterBreak="0">
+    <w:nsid w:val="0DD5467A"/>
+    <w:multiLevelType w:val="hybridMultilevel"/>
+    <w:tmpl w:val="05E0D6C8"/>
+    <w:lvl w:ilvl="0" w:tplc="040C0001">
+      <w:start w:val="1"/>
+      <w:numFmt w:val="bullet"/>
+      <w:lvlText w:val=""/>
+      <w:lvlJc w:val="left"/>
+      <w:pPr>
+        <w:ind w:left="720" w:hanging="360"/>
+      </w:pPr>
+      <w:rPr>
+        <w:rFonts w:ascii="Symbol" w:hAnsi="Symbol" w:hint="default"/>
+      </w:rPr>
+    </w:lvl>
+    <w:lvl w:ilvl="1" w:tplc="040C0003" w:tentative="1">
+      <w:start w:val="1"/>
+      <w:numFmt w:val="bullet"/>
+      <w:lvlText w:val="o"/>
+      <w:lvlJc w:val="left"/>
+      <w:pPr>
+        <w:ind w:left="1440" w:hanging="360"/>
+      </w:pPr>
+      <w:rPr>
+        <w:rFonts w:ascii="Courier New" w:hAnsi="Courier New" w:cs="Courier New" w:hint="default"/>
+      </w:rPr>
+    </w:lvl>
+    <w:lvl w:ilvl="2" w:tplc="040C0005" w:tentative="1">
+      <w:start w:val="1"/>
+      <w:numFmt w:val="bullet"/>
+      <w:lvlText w:val=""/>
+      <w:lvlJc w:val="left"/>
+      <w:pPr>
+        <w:ind w:left="2160" w:hanging="360"/>
+      </w:pPr>
+      <w:rPr>
+        <w:rFonts w:ascii="Wingdings" w:hAnsi="Wingdings" w:hint="default"/>
+      </w:rPr>
+    </w:lvl>
+    <w:lvl w:ilvl="3" w:tplc="040C0001" w:tentative="1">
+      <w:start w:val="1"/>
+      <w:numFmt w:val="bullet"/>
+      <w:lvlText w:val=""/>
+      <w:lvlJc w:val="left"/>
+      <w:pPr>
+        <w:ind w:left="2880" w:hanging="360"/>
+      </w:pPr>
+      <w:rPr>
+        <w:rFonts w:ascii="Symbol" w:hAnsi="Symbol" w:hint="default"/>
+      </w:rPr>
+    </w:lvl>
+    <w:lvl w:ilvl="4" w:tplc="040C0003" w:tentative="1">
+      <w:start w:val="1"/>
+      <w:numFmt w:val="bullet"/>
+      <w:lvlText w:val="o"/>
+      <w:lvlJc w:val="left"/>
+      <w:pPr>
+        <w:ind w:left="3600" w:hanging="360"/>
+      </w:pPr>
+      <w:rPr>
+        <w:rFonts w:ascii="Courier New" w:hAnsi="Courier New" w:cs="Courier New" w:hint="default"/>
+      </w:rPr>
+    </w:lvl>
+    <w:lvl w:ilvl="5" w:tplc="040C0005" w:tentative="1">
+      <w:start w:val="1"/>
+      <w:numFmt w:val="bullet"/>
+      <w:lvlText w:val=""/>
+      <w:lvlJc w:val="left"/>
+      <w:pPr>
+        <w:ind w:left="4320" w:hanging="360"/>
+      </w:pPr>
+      <w:rPr>
+        <w:rFonts w:ascii="Wingdings" w:hAnsi="Wingdings" w:hint="default"/>
+      </w:rPr>
+    </w:lvl>
+    <w:lvl w:ilvl="6" w:tplc="040C0001" w:tentative="1">
+      <w:start w:val="1"/>
+      <w:numFmt w:val="bullet"/>
+      <w:lvlText w:val=""/>
+      <w:lvlJc w:val="left"/>
+      <w:pPr>
+        <w:ind w:left="5040" w:hanging="360"/>
+      </w:pPr>
+      <w:rPr>
+        <w:rFonts w:ascii="Symbol" w:hAnsi="Symbol" w:hint="default"/>
+      </w:rPr>
+    </w:lvl>
+    <w:lvl w:ilvl="7" w:tplc="040C0003" w:tentative="1">
+      <w:start w:val="1"/>
+      <w:numFmt w:val="bullet"/>
+      <w:lvlText w:val="o"/>
+      <w:lvlJc w:val="left"/>
+      <w:pPr>
+        <w:ind w:left="5760" w:hanging="360"/>
+      </w:pPr>
+      <w:rPr>
+        <w:rFonts w:ascii="Courier New" w:hAnsi="Courier New" w:cs="Courier New" w:hint="default"/>
+      </w:rPr>
+    </w:lvl>
+    <w:lvl w:ilvl="8" w:tplc="040C0005" w:tentative="1">
+      <w:start w:val="1"/>
+      <w:numFmt w:val="bullet"/>
+      <w:lvlText w:val=""/>
+      <w:lvlJc w:val="left"/>
+      <w:pPr>
+        <w:ind w:left="6480" w:hanging="360"/>
+      </w:pPr>
+      <w:rPr>
+        <w:rFonts w:ascii="Wingdings" w:hAnsi="Wingdings" w:hint="default"/>
+      </w:rPr>
+    </w:lvl>
+  </w:abstractNum>
+  <w:abstractNum w:abstractNumId="1" w15:restartNumberingAfterBreak="0">
+    <w:nsid w:val="4D113940"/>
+    <w:multiLevelType w:val="hybridMultilevel"/>
+    <w:tmpl w:val="2410F04C"/>
+    <w:lvl w:ilvl="0" w:tplc="040C0001">
+      <w:start w:val="1"/>
+      <w:numFmt w:val="bullet"/>
+      <w:lvlText w:val=""/>
+      <w:lvlJc w:val="left"/>
+      <w:pPr>
+        <w:ind w:left="720" w:hanging="360"/>
+      </w:pPr>
+      <w:rPr>
+        <w:rFonts w:ascii="Symbol" w:hAnsi="Symbol" w:hint="default"/>
+      </w:rPr>
+    </w:lvl>
+    <w:lvl w:ilvl="1" w:tplc="040C0003" w:tentative="1">
+      <w:start w:val="1"/>
+      <w:numFmt w:val="bullet"/>
+      <w:lvlText w:val="o"/>
+      <w:lvlJc w:val="left"/>
+      <w:pPr>
+        <w:ind w:left="1440" w:hanging="360"/>
+      </w:pPr>
+      <w:rPr>
+        <w:rFonts w:ascii="Courier New" w:hAnsi="Courier New" w:cs="Courier New" w:hint="default"/>
+      </w:rPr>
+    </w:lvl>
+    <w:lvl w:ilvl="2" w:tplc="040C0005" w:tentative="1">
+      <w:start w:val="1"/>
+      <w:numFmt w:val="bullet"/>
+      <w:lvlText w:val=""/>
+      <w:lvlJc w:val="left"/>
+      <w:pPr>
+        <w:ind w:left="2160" w:hanging="360"/>
+      </w:pPr>
+      <w:rPr>
+        <w:rFonts w:ascii="Wingdings" w:hAnsi="Wingdings" w:hint="default"/>
+      </w:rPr>
+    </w:lvl>
+    <w:lvl w:ilvl="3" w:tplc="040C0001" w:tentative="1">
+      <w:start w:val="1"/>
+      <w:numFmt w:val="bullet"/>
+      <w:lvlText w:val=""/>
+      <w:lvlJc w:val="left"/>
+      <w:pPr>
+        <w:ind w:left="2880" w:hanging="360"/>
+      </w:pPr>
+      <w:rPr>
+        <w:rFonts w:ascii="Symbol" w:hAnsi="Symbol" w:hint="default"/>
+      </w:rPr>
+    </w:lvl>
+    <w:lvl w:ilvl="4" w:tplc="040C0003" w:tentative="1">
+      <w:start w:val="1"/>
+      <w:numFmt w:val="bullet"/>
+      <w:lvlText w:val="o"/>
+      <w:lvlJc w:val="left"/>
+      <w:pPr>
+        <w:ind w:left="3600" w:hanging="360"/>
+      </w:pPr>
+      <w:rPr>
+        <w:rFonts w:ascii="Courier New" w:hAnsi="Courier New" w:cs="Courier New" w:hint="default"/>
+      </w:rPr>
+    </w:lvl>
+    <w:lvl w:ilvl="5" w:tplc="040C0005" w:tentative="1">
+      <w:start w:val="1"/>
+      <w:numFmt w:val="bullet"/>
+      <w:lvlText w:val=""/>
+      <w:lvlJc w:val="left"/>
+      <w:pPr>
+        <w:ind w:left="4320" w:hanging="360"/>
+      </w:pPr>
+      <w:rPr>
+        <w:rFonts w:ascii="Wingdings" w:hAnsi="Wingdings" w:hint="default"/>
+      </w:rPr>
+    </w:lvl>
+    <w:lvl w:ilvl="6" w:tplc="040C0001" w:tentative="1">
+      <w:start w:val="1"/>
+      <w:numFmt w:val="bullet"/>
+      <w:lvlText w:val=""/>
+      <w:lvlJc w:val="left"/>
+      <w:pPr>
+        <w:ind w:left="5040" w:hanging="360"/>
+      </w:pPr>
+      <w:rPr>
+        <w:rFonts w:ascii="Symbol" w:hAnsi="Symbol" w:hint="default"/>
+      </w:rPr>
+    </w:lvl>
+    <w:lvl w:ilvl="7" w:tplc="040C0003" w:tentative="1">
+      <w:start w:val="1"/>
+      <w:numFmt w:val="bullet"/>
+      <w:lvlText w:val="o"/>
+      <w:lvlJc w:val="left"/>
+      <w:pPr>
+        <w:ind w:left="5760" w:hanging="360"/>
+      </w:pPr>
+      <w:rPr>
+        <w:rFonts w:ascii="Courier New" w:hAnsi="Courier New" w:cs="Courier New" w:hint="default"/>
+      </w:rPr>
+    </w:lvl>
+    <w:lvl w:ilvl="8" w:tplc="040C0005" w:tentative="1">
+      <w:start w:val="1"/>
+      <w:numFmt w:val="bullet"/>
+      <w:lvlText w:val=""/>
+      <w:lvlJc w:val="left"/>
+      <w:pPr>
+        <w:ind w:left="6480" w:hanging="360"/>
+      </w:pPr>
+      <w:rPr>
+        <w:rFonts w:ascii="Wingdings" w:hAnsi="Wingdings" w:hint="default"/>
+      </w:rPr>
+    </w:lvl>
+  </w:abstractNum>
+  <w:abstractNum w:abstractNumId="2" w15:restartNumberingAfterBreak="0">
+    <w:nsid w:val="556422D1"/>
+    <w:multiLevelType w:val="hybridMultilevel"/>
+    <w:tmpl w:val="B272650A"/>
+    <w:lvl w:ilvl="0" w:tplc="040C0001">
+      <w:start w:val="1"/>
+      <w:numFmt w:val="bullet"/>
+      <w:lvlText w:val=""/>
+      <w:lvlJc w:val="left"/>
+      <w:pPr>
+        <w:ind w:left="720" w:hanging="360"/>
+      </w:pPr>
+      <w:rPr>
+        <w:rFonts w:ascii="Symbol" w:hAnsi="Symbol" w:hint="default"/>
+      </w:rPr>
+    </w:lvl>
+    <w:lvl w:ilvl="1" w:tplc="040C0003" w:tentative="1">
+      <w:start w:val="1"/>
+      <w:numFmt w:val="bullet"/>
+      <w:lvlText w:val="o"/>
+      <w:lvlJc w:val="left"/>
+      <w:pPr>
+        <w:ind w:left="1440" w:hanging="360"/>
+      </w:pPr>
+      <w:rPr>
+        <w:rFonts w:ascii="Courier New" w:hAnsi="Courier New" w:cs="Courier New" w:hint="default"/>
+      </w:rPr>
+    </w:lvl>
+    <w:lvl w:ilvl="2" w:tplc="040C0005" w:tentative="1">
+      <w:start w:val="1"/>
+      <w:numFmt w:val="bullet"/>
+      <w:lvlText w:val=""/>
+      <w:lvlJc w:val="left"/>
+      <w:pPr>
+        <w:ind w:left="2160" w:hanging="360"/>
+      </w:pPr>
+      <w:rPr>
+        <w:rFonts w:ascii="Wingdings" w:hAnsi="Wingdings" w:hint="default"/>
+      </w:rPr>
+    </w:lvl>
+    <w:lvl w:ilvl="3" w:tplc="040C0001" w:tentative="1">
+      <w:start w:val="1"/>
+      <w:numFmt w:val="bullet"/>
+      <w:lvlText w:val=""/>
+      <w:lvlJc w:val="left"/>
+      <w:pPr>
+        <w:ind w:left="2880" w:hanging="360"/>
+      </w:pPr>
+      <w:rPr>
+        <w:rFonts w:ascii="Symbol" w:hAnsi="Symbol" w:hint="default"/>
+      </w:rPr>
+    </w:lvl>
+    <w:lvl w:ilvl="4" w:tplc="040C0003" w:tentative="1">
+      <w:start w:val="1"/>
+      <w:numFmt w:val="bullet"/>
+      <w:lvlText w:val="o"/>
+      <w:lvlJc w:val="left"/>
+      <w:pPr>
+        <w:ind w:left="3600" w:hanging="360"/>
+      </w:pPr>
+      <w:rPr>
+        <w:rFonts w:ascii="Courier New" w:hAnsi="Courier New" w:cs="Courier New" w:hint="default"/>
+      </w:rPr>
+    </w:lvl>
+    <w:lvl w:ilvl="5" w:tplc="040C0005" w:tentative="1">
+      <w:start w:val="1"/>
+      <w:numFmt w:val="bullet"/>
+      <w:lvlText w:val=""/>
+      <w:lvlJc w:val="left"/>
+      <w:pPr>
+        <w:ind w:left="4320" w:hanging="360"/>
+      </w:pPr>
+      <w:rPr>
+        <w:rFonts w:ascii="Wingdings" w:hAnsi="Wingdings" w:hint="default"/>
+      </w:rPr>
+    </w:lvl>
+    <w:lvl w:ilvl="6" w:tplc="040C0001" w:tentative="1">
+      <w:start w:val="1"/>
+      <w:numFmt w:val="bullet"/>
+      <w:lvlText w:val=""/>
+      <w:lvlJc w:val="left"/>
+      <w:pPr>
+        <w:ind w:left="5040" w:hanging="360"/>
+      </w:pPr>
+      <w:rPr>
+        <w:rFonts w:ascii="Symbol" w:hAnsi="Symbol" w:hint="default"/>
+      </w:rPr>
+    </w:lvl>
+    <w:lvl w:ilvl="7" w:tplc="040C0003" w:tentative="1">
+      <w:start w:val="1"/>
+      <w:numFmt w:val="bullet"/>
+      <w:lvlText w:val="o"/>
+      <w:lvlJc w:val="left"/>
+      <w:pPr>
+        <w:ind w:left="5760" w:hanging="360"/>
+      </w:pPr>
+      <w:rPr>
+        <w:rFonts w:ascii="Courier New" w:hAnsi="Courier New" w:cs="Courier New" w:hint="default"/>
+      </w:rPr>
+    </w:lvl>
+    <w:lvl w:ilvl="8" w:tplc="040C0005" w:tentative="1">
+      <w:start w:val="1"/>
+      <w:numFmt w:val="bullet"/>
+      <w:lvlText w:val=""/>
+      <w:lvlJc w:val="left"/>
+      <w:pPr>
+        <w:ind w:left="6480" w:hanging="360"/>
+      </w:pPr>
+      <w:rPr>
+        <w:rFonts w:ascii="Wingdings" w:hAnsi="Wingdings" w:hint="default"/>
+      </w:rPr>
+    </w:lvl>
+  </w:abstractNum>
+  <w:abstractNum w:abstractNumId="3" w15:restartNumberingAfterBreak="0">
+    <w:nsid w:val="6A2A1EAB"/>
+    <w:multiLevelType w:val="hybridMultilevel"/>
+    <w:tmpl w:val="31226E74"/>
+    <w:lvl w:ilvl="0" w:tplc="040C0001">
+      <w:start w:val="1"/>
+      <w:numFmt w:val="bullet"/>
+      <w:lvlText w:val=""/>
+      <w:lvlJc w:val="left"/>
+      <w:pPr>
+        <w:ind w:left="720" w:hanging="360"/>
+      </w:pPr>
+      <w:rPr>
+        <w:rFonts w:ascii="Symbol" w:hAnsi="Symbol" w:hint="default"/>
+      </w:rPr>
+    </w:lvl>
+    <w:lvl w:ilvl="1" w:tplc="040C0003" w:tentative="1">
+      <w:start w:val="1"/>
+      <w:numFmt w:val="bullet"/>
+      <w:lvlText w:val="o"/>
+      <w:lvlJc w:val="left"/>
+      <w:pPr>
+        <w:ind w:left="1440" w:hanging="360"/>
+      </w:pPr>
+      <w:rPr>
+        <w:rFonts w:ascii="Courier New" w:hAnsi="Courier New" w:cs="Courier New" w:hint="default"/>
+      </w:rPr>
+    </w:lvl>
+    <w:lvl w:ilvl="2" w:tplc="040C0005" w:tentative="1">
+      <w:start w:val="1"/>
+      <w:numFmt w:val="bullet"/>
+      <w:lvlText w:val=""/>
+      <w:lvlJc w:val="left"/>
+      <w:pPr>
+        <w:ind w:left="2160" w:hanging="360"/>
+      </w:pPr>
+      <w:rPr>
+        <w:rFonts w:ascii="Wingdings" w:hAnsi="Wingdings" w:hint="default"/>
+      </w:rPr>
+    </w:lvl>
+    <w:lvl w:ilvl="3" w:tplc="040C0001" w:tentative="1">
+      <w:start w:val="1"/>
+      <w:numFmt w:val="bullet"/>
+      <w:lvlText w:val=""/>
+      <w:lvlJc w:val="left"/>
+      <w:pPr>
+        <w:ind w:left="2880" w:hanging="360"/>
+      </w:pPr>
+      <w:rPr>
+        <w:rFonts w:ascii="Symbol" w:hAnsi="Symbol" w:hint="default"/>
+      </w:rPr>
+    </w:lvl>
+    <w:lvl w:ilvl="4" w:tplc="040C0003" w:tentative="1">
+      <w:start w:val="1"/>
+      <w:numFmt w:val="bullet"/>
+      <w:lvlText w:val="o"/>
+      <w:lvlJc w:val="left"/>
+      <w:pPr>
+        <w:ind w:left="3600" w:hanging="360"/>
+      </w:pPr>
+      <w:rPr>
+        <w:rFonts w:ascii="Courier New" w:hAnsi="Courier New" w:cs="Courier New" w:hint="default"/>
+      </w:rPr>
+    </w:lvl>
+    <w:lvl w:ilvl="5" w:tplc="040C0005" w:tentative="1">
+      <w:start w:val="1"/>
+      <w:numFmt w:val="bullet"/>
+      <w:lvlText w:val=""/>
+      <w:lvlJc w:val="left"/>
+      <w:pPr>
+        <w:ind w:left="4320" w:hanging="360"/>
+      </w:pPr>
+      <w:rPr>
+        <w:rFonts w:ascii="Wingdings" w:hAnsi="Wingdings" w:hint="default"/>
+      </w:rPr>
+    </w:lvl>
+    <w:lvl w:ilvl="6" w:tplc="040C0001" w:tentative="1">
+      <w:start w:val="1"/>
+      <w:numFmt w:val="bullet"/>
+      <w:lvlText w:val=""/>
+      <w:lvlJc w:val="left"/>
+      <w:pPr>
+        <w:ind w:left="5040" w:hanging="360"/>
+      </w:pPr>
+      <w:rPr>
+        <w:rFonts w:ascii="Symbol" w:hAnsi="Symbol" w:hint="default"/>
+      </w:rPr>
+    </w:lvl>
+    <w:lvl w:ilvl="7" w:tplc="040C0003" w:tentative="1">
+      <w:start w:val="1"/>
+      <w:numFmt w:val="bullet"/>
+      <w:lvlText w:val="o"/>
+      <w:lvlJc w:val="left"/>
+      <w:pPr>
+        <w:ind w:left="5760" w:hanging="360"/>
+      </w:pPr>
+      <w:rPr>
+        <w:rFonts w:ascii="Courier New" w:hAnsi="Courier New" w:cs="Courier New" w:hint="default"/>
+      </w:rPr>
+    </w:lvl>
+    <w:lvl w:ilvl="8" w:tplc="040C0005" w:tentative="1">
+      <w:start w:val="1"/>
+      <w:numFmt w:val="bullet"/>
+      <w:lvlText w:val=""/>
+      <w:lvlJc w:val="left"/>
+      <w:pPr>
+        <w:ind w:left="6480" w:hanging="360"/>
+      </w:pPr>
+      <w:rPr>
+        <w:rFonts w:ascii="Wingdings" w:hAnsi="Wingdings" w:hint="default"/>
+      </w:rPr>
+    </w:lvl>
+  </w:abstractNum>
+  <w:num w:numId="1">
+    <w:abstractNumId w:val="1"/>
+  </w:num>
+  <w:num w:numId="2">
+    <w:abstractNumId w:val="3"/>
+  </w:num>
+  <w:num w:numId="3">
+    <w:abstractNumId w:val="2"/>
+  </w:num>
+  <w:num w:numId="4">
+    <w:abstractNumId w:val="0"/>
+  </w:num>
+</w:numbering>
 </file>
 
 <file path=word/styles.xml><?xml version="1.0" encoding="utf-8"?>
@@ -620,6 +1255,15 @@
     <w:semiHidden/>
     <w:unhideWhenUsed/>
   </w:style>
+  <w:style w:type="paragraph" w:styleId="Sansinterligne">
+    <w:name w:val="No Spacing"/>
+    <w:uiPriority w:val="1"/>
+    <w:qFormat/>
+    <w:rsid w:val="008240E9"/>
+    <w:pPr>
+      <w:spacing w:after="0" w:line="240" w:lineRule="auto"/>
+    </w:pPr>
+  </w:style>
 </w:styles>
 </file>
 

--- a/docs/rapport/noteguillou.docx
+++ b/docs/rapport/noteguillou.docx
@@ -328,6 +328,18 @@
     <w:p>
       <w:pPr>
         <w:pStyle w:val="Sansinterligne"/>
+        <w:numPr>
+          <w:ilvl w:val="0"/>
+          <w:numId w:val="3"/>
+        </w:numPr>
+      </w:pPr>
+      <w:r>
+        <w:t>Problème de performance</w:t>
+      </w:r>
+    </w:p>
+    <w:p>
+      <w:pPr>
+        <w:pStyle w:val="Sansinterligne"/>
       </w:pPr>
     </w:p>
     <w:p>
@@ -347,6 +359,7 @@
         </w:numPr>
       </w:pPr>
       <w:r>
+        <w:lastRenderedPageBreak/>
         <w:t>JavaFX</w:t>
       </w:r>
     </w:p>

--- a/docs/rapport/noteguillou.docx
+++ b/docs/rapport/noteguillou.docx
@@ -1,385 +1,560 @@
 
 <file path=word/document.xml><?xml version="1.0" encoding="utf-8"?>
-<w:document xmlns:wpc="http://schemas.microsoft.com/office/word/2010/wordprocessingCanvas" xmlns:cx="http://schemas.microsoft.com/office/drawing/2014/chartex" xmlns:cx1="http://schemas.microsoft.com/office/drawing/2015/9/8/chartex" xmlns:cx2="http://schemas.microsoft.com/office/drawing/2015/10/21/chartex" xmlns:cx3="http://schemas.microsoft.com/office/drawing/2016/5/9/chartex" xmlns:cx4="http://schemas.microsoft.com/office/drawing/2016/5/10/chartex" xmlns:cx5="http://schemas.microsoft.com/office/drawing/2016/5/11/chartex" xmlns:cx6="http://schemas.microsoft.com/office/drawing/2016/5/12/chartex" xmlns:cx7="http://schemas.microsoft.com/office/drawing/2016/5/13/chartex" xmlns:cx8="http://schemas.microsoft.com/office/drawing/2016/5/14/chartex" xmlns:mc="http://schemas.openxmlformats.org/markup-compatibility/2006" xmlns:aink="http://schemas.microsoft.com/office/drawing/2016/ink" xmlns:am3d="http://schemas.microsoft.com/office/drawing/2017/model3d" xmlns:o="urn:schemas-microsoft-com:office:office" xmlns:r="http://schemas.openxmlformats.org/officeDocument/2006/relationships" xmlns:m="http://schemas.openxmlformats.org/officeDocument/2006/math" xmlns:v="urn:schemas-microsoft-com:vml" xmlns:wp14="http://schemas.microsoft.com/office/word/2010/wordprocessingDrawing" xmlns:wp="http://schemas.openxmlformats.org/drawingml/2006/wordprocessingDrawing" xmlns:w10="urn:schemas-microsoft-com:office:word" xmlns:w="http://schemas.openxmlformats.org/wordprocessingml/2006/main" xmlns:w14="http://schemas.microsoft.com/office/word/2010/wordml" xmlns:w15="http://schemas.microsoft.com/office/word/2012/wordml" xmlns:w16cex="http://schemas.microsoft.com/office/word/2018/wordml/cex" xmlns:w16cid="http://schemas.microsoft.com/office/word/2016/wordml/cid" xmlns:w16="http://schemas.microsoft.com/office/word/2018/wordml" xmlns:w16sdtdh="http://schemas.microsoft.com/office/word/2020/wordml/sdtdatahash" xmlns:w16se="http://schemas.microsoft.com/office/word/2015/wordml/symex" xmlns:wpg="http://schemas.microsoft.com/office/word/2010/wordprocessingGroup" xmlns:wpi="http://schemas.microsoft.com/office/word/2010/wordprocessingInk" xmlns:wne="http://schemas.microsoft.com/office/word/2006/wordml" xmlns:wps="http://schemas.microsoft.com/office/word/2010/wordprocessingShape" mc:Ignorable="w14 w15 w16se w16cid w16 w16cex w16sdtdh wp14">
+<w:document xmlns:o="urn:schemas-microsoft-com:office:office" xmlns:r="http://schemas.openxmlformats.org/officeDocument/2006/relationships" xmlns:v="urn:schemas-microsoft-com:vml" xmlns:w="http://schemas.openxmlformats.org/wordprocessingml/2006/main" xmlns:w10="urn:schemas-microsoft-com:office:word" xmlns:wp="http://schemas.openxmlformats.org/drawingml/2006/wordprocessingDrawing" xmlns:wps="http://schemas.microsoft.com/office/word/2010/wordprocessingShape" xmlns:wpg="http://schemas.microsoft.com/office/word/2010/wordprocessingGroup" xmlns:mc="http://schemas.openxmlformats.org/markup-compatibility/2006" xmlns:wp14="http://schemas.microsoft.com/office/word/2010/wordprocessingDrawing" xmlns:w14="http://schemas.microsoft.com/office/word/2010/wordml" mc:Ignorable="w14 wp14">
   <w:body>
     <w:p>
-      <w:r>
-        <w:t>— Généralités :</w:t>
-      </w:r>
-      <w:r>
-        <w:t xml:space="preserve"> aucune idée</w:t>
-      </w:r>
-    </w:p>
-    <w:p>
-      <w:r>
-        <w:t xml:space="preserve">— Titre du projet : </w:t>
-      </w:r>
-      <w:r>
-        <w:t>à déterminer</w:t>
-      </w:r>
-    </w:p>
-    <w:p>
-      <w:r>
-        <w:t>— Numéro de groupe :</w:t>
-      </w:r>
-      <w:r>
-        <w:t xml:space="preserve"> 5</w:t>
-      </w:r>
-    </w:p>
-    <w:p>
-      <w:r>
-        <w:t>— Nom et prénom des membres du groupe :</w:t>
-      </w:r>
-      <w:r>
-        <w:t xml:space="preserve"> HEIDET Lucas</w:t>
-      </w:r>
-    </w:p>
-    <w:p>
-      <w:r>
+      <w:pPr>
+        <w:pStyle w:val="Normal"/>
+        <w:rPr/>
+      </w:pPr>
+      <w:r>
+        <w:rPr/>
+        <w:t xml:space="preserve">— </w:t>
+      </w:r>
+      <w:r>
+        <w:rPr/>
+        <w:t>Généralités : aucune idée</w:t>
+      </w:r>
+    </w:p>
+    <w:p>
+      <w:pPr>
+        <w:pStyle w:val="Normal"/>
+        <w:rPr/>
+      </w:pPr>
+      <w:r>
+        <w:rPr/>
+        <w:t xml:space="preserve">— </w:t>
+      </w:r>
+      <w:r>
+        <w:rPr/>
+        <w:t>Titre du projet : à déterminer</w:t>
+      </w:r>
+    </w:p>
+    <w:p>
+      <w:pPr>
+        <w:pStyle w:val="Normal"/>
+        <w:rPr/>
+      </w:pPr>
+      <w:r>
+        <w:rPr/>
+        <w:t xml:space="preserve">— </w:t>
+      </w:r>
+      <w:r>
+        <w:rPr/>
+        <w:t>Numéro de groupe : 5</w:t>
+      </w:r>
+    </w:p>
+    <w:p>
+      <w:pPr>
+        <w:pStyle w:val="Normal"/>
+        <w:rPr/>
+      </w:pPr>
+      <w:r>
+        <w:rPr/>
+        <w:t xml:space="preserve">— </w:t>
+      </w:r>
+      <w:r>
+        <w:rPr/>
+        <w:t>Nom et prénom des membres du groupe : HEIDET Lucas</w:t>
+      </w:r>
+    </w:p>
+    <w:p>
+      <w:pPr>
+        <w:pStyle w:val="Normal"/>
+        <w:rPr/>
+      </w:pPr>
+      <w:r>
+        <w:rPr/>
         <w:tab/>
-      </w:r>
-      <w:r>
         <w:tab/>
-      </w:r>
-      <w:r>
         <w:tab/>
-      </w:r>
-      <w:r>
         <w:tab/>
-      </w:r>
-      <w:r>
         <w:tab/>
-      </w:r>
-      <w:r>
         <w:tab/>
         <w:t>TROGNOT Mathias</w:t>
       </w:r>
     </w:p>
     <w:p>
-      <w:r>
+      <w:pPr>
+        <w:pStyle w:val="Normal"/>
+        <w:rPr/>
+      </w:pPr>
+      <w:r>
+        <w:rPr/>
         <w:tab/>
-      </w:r>
-      <w:r>
         <w:tab/>
-      </w:r>
-      <w:r>
         <w:tab/>
-      </w:r>
-      <w:r>
         <w:tab/>
-      </w:r>
-      <w:r>
         <w:tab/>
-      </w:r>
-      <w:r>
         <w:tab/>
         <w:t>BERNARD William</w:t>
       </w:r>
     </w:p>
     <w:p>
-      <w:r>
+      <w:pPr>
+        <w:pStyle w:val="Normal"/>
+        <w:rPr/>
+      </w:pPr>
+      <w:r>
+        <w:rPr/>
         <w:tab/>
-      </w:r>
-      <w:r>
         <w:tab/>
-      </w:r>
-      <w:r>
         <w:tab/>
-      </w:r>
-      <w:r>
         <w:tab/>
-      </w:r>
-      <w:r>
         <w:tab/>
-      </w:r>
-      <w:r>
         <w:tab/>
         <w:t>GUILLOU aurélien</w:t>
       </w:r>
     </w:p>
     <w:p>
-      <w:r>
-        <w:t>— Nom et prénom du chef de projet :</w:t>
-      </w:r>
-      <w:r>
-        <w:t xml:space="preserve"> Alexis VILMARD</w:t>
-      </w:r>
-    </w:p>
-    <w:p>
-      <w:r>
-        <w:t>— Présentation du jeu : le jeu que nous allons coder est un Pac-Man. Il s’agit donc d’un jeu se déroulant dans un labyrinthe dans lequel le joueur incarne Pac-Man et doit ramasser le plus de point possible sans se faire attraper par les ennemis, qui sont des fantômes. Il y as également des bonus disposé à divers endroit du labyrinthe qui permettent au jouer d’inverser les rôles pendant une durée limité, durée pendant laquelle le joueur peut dévoré les fantômes, qui eux fuient alors le joueur.</w:t>
-      </w:r>
-    </w:p>
-    <w:p>
-      <w:r>
-        <w:t>— Objectifs de realisation : Il s’agira d’être capable de permettre au joueur de bouger, de faire bouger les fantômes d’une certaine manière dans le labyrinthe (aléatoire ou prédéfinie ?), d’avoir un score déterminé par le nombre de point ramassé, avoir une génération définie pour les bonus. Aspect graphique à déterminé. Contraintes et problèmes possible à déterminer.</w:t>
-      </w:r>
-    </w:p>
-    <w:p>
-      <w:r>
-        <w:t>— Démarche et organisation :  à déterminer</w:t>
-      </w:r>
-    </w:p>
-    <w:p/>
-    <w:p>
-      <w:pPr>
-        <w:pStyle w:val="Sansinterligne"/>
-      </w:pPr>
-    </w:p>
-    <w:p>
-      <w:pPr>
-        <w:pStyle w:val="Sansinterligne"/>
-      </w:pPr>
-      <w:r>
+      <w:pPr>
+        <w:pStyle w:val="Normal"/>
+        <w:rPr/>
+      </w:pPr>
+      <w:r>
+        <w:rPr/>
+        <w:t xml:space="preserve">— </w:t>
+      </w:r>
+      <w:r>
+        <w:rPr/>
+        <w:t>Nom et prénom du chef de projet : Alexis VILMARD</w:t>
+      </w:r>
+    </w:p>
+    <w:p>
+      <w:pPr>
+        <w:pStyle w:val="Normal"/>
+        <w:rPr/>
+      </w:pPr>
+      <w:r>
+        <w:rPr/>
+        <w:t xml:space="preserve">— </w:t>
+      </w:r>
+      <w:r>
+        <w:rPr/>
+        <w:t>Présentation du jeu : le jeu que nous allons coder est un Pac-Man. Il s’agit donc d’un jeu se déroulant dans un labyrinthe dans lequel le joueur incarne Pac-Man et doit ramasser le plus de point possible sans se faire attraper par les ennemis, qui sont des fantômes. Il y as également des bonus disposé à divers endroit du labyrinthe qui permettent au jouer d’inverser les rôles pendant une durée limité, durée pendant laquelle le joueur peut dévoré les fantômes, qui eux fuient alors le joueur.</w:t>
+      </w:r>
+    </w:p>
+    <w:p>
+      <w:pPr>
+        <w:pStyle w:val="Normal"/>
+        <w:rPr/>
+      </w:pPr>
+      <w:r>
+        <w:rPr/>
+        <w:t xml:space="preserve">— </w:t>
+      </w:r>
+      <w:r>
+        <w:rPr/>
+        <w:t>Objectifs de realisation : Il s’agira d’être capable de permettre au joueur de bouger, de faire bouger les fantômes d’une certaine manière dans le labyrinthe (aléatoire ou prédéfinie ?), d’avoir un score déterminé par le nombre de point ramassé, avoir une génération définie pour les bonus. Aspect graphique à déterminé. Contraintes et problèmes possible à déterminer.</w:t>
+      </w:r>
+    </w:p>
+    <w:p>
+      <w:pPr>
+        <w:pStyle w:val="Normal"/>
+        <w:rPr/>
+      </w:pPr>
+      <w:r>
+        <w:rPr/>
+        <w:t xml:space="preserve">— </w:t>
+      </w:r>
+      <w:r>
+        <w:rPr/>
+        <w:t>Démarche et organisation :  à déterminer</w:t>
+      </w:r>
+    </w:p>
+    <w:p>
+      <w:pPr>
+        <w:pStyle w:val="Normal"/>
+        <w:rPr/>
+      </w:pPr>
+      <w:r>
+        <w:rPr/>
+        <w:t xml:space="preserve">— </w:t>
+      </w:r>
+      <w:r>
+        <w:rPr/>
+        <w:t>Fonctions originales : Nous avons prévu d’ajouter les fonctionnalités suivantes : Un éditeur de niveau, pour que les joueurs puissent customiser eux-mêmes la carte sur laquelle ils vont jouer ; Un multijoueur local en coopération ou en versus avec la possibilité de contrôler les fantômes pour l’un des joueurs et un classement qui sauvegardera les scores entre les différentes sessions.</w:t>
+      </w:r>
+    </w:p>
+    <w:p>
+      <w:pPr>
+        <w:pStyle w:val="Normal"/>
+        <w:rPr/>
+      </w:pPr>
+      <w:r>
+        <w:rPr/>
+        <w:t xml:space="preserve">— </w:t>
+      </w:r>
+      <w:r>
+        <w:rPr/>
+        <w:t>Graphisme : Nous comptons faire du pixel art</w:t>
+      </w:r>
+    </w:p>
+    <w:p>
+      <w:pPr>
+        <w:pStyle w:val="Normal"/>
+        <w:rPr/>
+      </w:pPr>
+      <w:r>
+        <w:rPr/>
+        <w:t xml:space="preserve">— </w:t>
+      </w:r>
+      <w:r>
+        <w:rPr/>
+        <w:t>Fonctions : Les différentes fonctions sont les suivantes : Un menu principal ; un menu « options » depuis lequel le joueur pourra configurer ses touches</w:t>
+      </w:r>
+    </w:p>
+    <w:p>
+      <w:pPr>
+        <w:pStyle w:val="Normal"/>
+        <w:rPr/>
+      </w:pPr>
+      <w:r>
+        <w:rPr/>
+        <w:t>—</w:t>
+      </w:r>
+      <w:r>
+        <w:rPr/>
+        <w:t>Contraintes techniques : Les différentes contraintes techniques que nous pensons rencontrer sont les suivantes : la compatibilité sur win64 et linux ; la création de l’intelligence artificielle des fantômes ; la gestions des collisions et des vies</w:t>
+      </w:r>
+    </w:p>
+    <w:p>
+      <w:pPr>
+        <w:pStyle w:val="Normal"/>
+        <w:rPr/>
+      </w:pPr>
+      <w:r>
+        <w:rPr/>
+        <w:t>—</w:t>
+      </w:r>
+      <w:r>
+        <w:rPr/>
+        <w:t xml:space="preserve">Problèmes techniques : </w:t>
+      </w:r>
+      <w:r>
+        <w:rPr/>
+        <w:t>Nous nous attendons à différents problèmes techniques : Le problème de compabilité, le problème de collisions et le problème de performances</w:t>
+      </w:r>
+    </w:p>
+    <w:p>
+      <w:pPr>
+        <w:pStyle w:val="Normal"/>
+        <w:rPr/>
+      </w:pPr>
+      <w:r>
+        <w:rPr/>
+        <w:t>—</w:t>
+      </w:r>
+      <w:r>
+        <w:rPr/>
+        <w:t>Module utilisé : JavaFX</w:t>
+      </w:r>
+    </w:p>
+    <w:p>
+      <w:pPr>
+        <w:pStyle w:val="NoSpacing"/>
+        <w:rPr/>
+      </w:pPr>
+      <w:r>
+        <w:rPr/>
         <w:t>Fonctions originales :</w:t>
       </w:r>
     </w:p>
     <w:p>
       <w:pPr>
-        <w:pStyle w:val="Sansinterligne"/>
+        <w:pStyle w:val="NoSpacing"/>
         <w:numPr>
           <w:ilvl w:val="0"/>
           <w:numId w:val="1"/>
         </w:numPr>
-      </w:pPr>
-      <w:r>
+        <w:rPr/>
+      </w:pPr>
+      <w:r>
+        <w:rPr/>
         <w:t>Editeur de niveau</w:t>
       </w:r>
     </w:p>
     <w:p>
       <w:pPr>
-        <w:pStyle w:val="Sansinterligne"/>
+        <w:pStyle w:val="NoSpacing"/>
         <w:numPr>
           <w:ilvl w:val="0"/>
           <w:numId w:val="1"/>
         </w:numPr>
-      </w:pPr>
-      <w:r>
+        <w:rPr/>
+      </w:pPr>
+      <w:r>
+        <w:rPr/>
         <w:t>Multijoueur local coop ou vs</w:t>
       </w:r>
     </w:p>
     <w:p>
       <w:pPr>
-        <w:pStyle w:val="Sansinterligne"/>
+        <w:pStyle w:val="NoSpacing"/>
         <w:numPr>
           <w:ilvl w:val="0"/>
           <w:numId w:val="1"/>
         </w:numPr>
-      </w:pPr>
-      <w:r>
+        <w:rPr/>
+      </w:pPr>
+      <w:r>
+        <w:rPr/>
         <w:t>Classement (sauvegarde des scores)</w:t>
       </w:r>
     </w:p>
     <w:p>
       <w:pPr>
-        <w:pStyle w:val="Sansinterligne"/>
-      </w:pPr>
-      <w:r>
+        <w:pStyle w:val="NoSpacing"/>
+        <w:rPr/>
+      </w:pPr>
+      <w:r>
+        <w:rPr/>
         <w:t>Graphisme :</w:t>
       </w:r>
     </w:p>
     <w:p>
       <w:pPr>
-        <w:pStyle w:val="Sansinterligne"/>
+        <w:pStyle w:val="NoSpacing"/>
         <w:numPr>
           <w:ilvl w:val="0"/>
           <w:numId w:val="2"/>
         </w:numPr>
-      </w:pPr>
-      <w:r>
+        <w:rPr/>
+      </w:pPr>
+      <w:r>
+        <w:rPr/>
         <w:t>Pixel art propre</w:t>
       </w:r>
     </w:p>
     <w:p>
       <w:pPr>
-        <w:pStyle w:val="Sansinterligne"/>
-      </w:pPr>
-      <w:r>
+        <w:pStyle w:val="NoSpacing"/>
+        <w:rPr/>
+      </w:pPr>
+      <w:r>
+        <w:rPr/>
         <w:t>Fonctions :</w:t>
       </w:r>
     </w:p>
     <w:p>
       <w:pPr>
-        <w:pStyle w:val="Sansinterligne"/>
+        <w:pStyle w:val="NoSpacing"/>
         <w:numPr>
           <w:ilvl w:val="0"/>
           <w:numId w:val="2"/>
         </w:numPr>
-      </w:pPr>
-      <w:r>
+        <w:rPr/>
+      </w:pPr>
+      <w:r>
+        <w:rPr/>
         <w:t>Menu principal</w:t>
       </w:r>
     </w:p>
     <w:p>
       <w:pPr>
-        <w:pStyle w:val="Sansinterligne"/>
+        <w:pStyle w:val="NoSpacing"/>
         <w:numPr>
           <w:ilvl w:val="0"/>
           <w:numId w:val="2"/>
         </w:numPr>
-      </w:pPr>
-      <w:r>
+        <w:rPr/>
+      </w:pPr>
+      <w:r>
+        <w:rPr/>
         <w:t>Configurations des touches</w:t>
       </w:r>
     </w:p>
     <w:p>
       <w:pPr>
-        <w:pStyle w:val="Sansinterligne"/>
-      </w:pPr>
-      <w:r>
+        <w:pStyle w:val="NoSpacing"/>
+        <w:rPr/>
+      </w:pPr>
+      <w:r>
+        <w:rPr/>
         <w:t>Contraintes techniques :</w:t>
       </w:r>
     </w:p>
     <w:p>
       <w:pPr>
-        <w:pStyle w:val="Sansinterligne"/>
+        <w:pStyle w:val="NoSpacing"/>
         <w:numPr>
           <w:ilvl w:val="0"/>
           <w:numId w:val="2"/>
         </w:numPr>
-      </w:pPr>
-      <w:r>
+        <w:rPr/>
+      </w:pPr>
+      <w:r>
+        <w:rPr/>
         <w:t xml:space="preserve">OS : win64 et linux </w:t>
       </w:r>
       <w:r>
-        <w:sym w:font="Wingdings" w:char="F0E0"/>
-      </w:r>
-      <w:r>
+        <w:rPr>
+          <w:rFonts w:eastAsia="Wingdings" w:cs="Wingdings" w:ascii="Wingdings" w:hAnsi="Wingdings"/>
+        </w:rPr>
+        <w:t></w:t>
+      </w:r>
+      <w:r>
+        <w:rPr/>
         <w:t xml:space="preserve"> java problèmes limités</w:t>
       </w:r>
     </w:p>
     <w:p>
       <w:pPr>
-        <w:pStyle w:val="Sansinterligne"/>
+        <w:pStyle w:val="NoSpacing"/>
         <w:numPr>
           <w:ilvl w:val="0"/>
           <w:numId w:val="2"/>
         </w:numPr>
-      </w:pPr>
-      <w:r>
+        <w:rPr/>
+      </w:pPr>
+      <w:r>
+        <w:rPr/>
         <w:t>IA des fantômes</w:t>
       </w:r>
     </w:p>
     <w:p>
       <w:pPr>
-        <w:pStyle w:val="Sansinterligne"/>
+        <w:pStyle w:val="NoSpacing"/>
         <w:numPr>
           <w:ilvl w:val="0"/>
           <w:numId w:val="2"/>
         </w:numPr>
-      </w:pPr>
-      <w:r>
+        <w:rPr/>
+      </w:pPr>
+      <w:r>
+        <w:rPr/>
         <w:t>Gestions des vies</w:t>
       </w:r>
     </w:p>
     <w:p>
       <w:pPr>
-        <w:pStyle w:val="Sansinterligne"/>
+        <w:pStyle w:val="NoSpacing"/>
         <w:numPr>
           <w:ilvl w:val="0"/>
           <w:numId w:val="2"/>
         </w:numPr>
-      </w:pPr>
-      <w:r>
+        <w:rPr/>
+      </w:pPr>
+      <w:r>
+        <w:rPr/>
         <w:t>Gestion des collisions</w:t>
       </w:r>
     </w:p>
     <w:p>
       <w:pPr>
-        <w:pStyle w:val="Sansinterligne"/>
+        <w:pStyle w:val="NoSpacing"/>
         <w:numPr>
           <w:ilvl w:val="0"/>
           <w:numId w:val="2"/>
         </w:numPr>
-      </w:pPr>
-    </w:p>
-    <w:p>
-      <w:pPr>
-        <w:pStyle w:val="Sansinterligne"/>
-      </w:pPr>
-      <w:r>
+        <w:rPr/>
+      </w:pPr>
+      <w:r>
+        <w:rPr/>
+      </w:r>
+    </w:p>
+    <w:p>
+      <w:pPr>
+        <w:pStyle w:val="NoSpacing"/>
+        <w:rPr/>
+      </w:pPr>
+      <w:r>
+        <w:rPr/>
         <w:t>Problèmes éventuels :</w:t>
       </w:r>
     </w:p>
     <w:p>
       <w:pPr>
-        <w:pStyle w:val="Sansinterligne"/>
+        <w:pStyle w:val="NoSpacing"/>
         <w:numPr>
           <w:ilvl w:val="0"/>
           <w:numId w:val="3"/>
         </w:numPr>
-      </w:pPr>
-      <w:r>
+        <w:rPr/>
+      </w:pPr>
+      <w:r>
+        <w:rPr/>
         <w:t>Problèmes de compatibilités</w:t>
       </w:r>
     </w:p>
     <w:p>
       <w:pPr>
-        <w:pStyle w:val="Sansinterligne"/>
+        <w:pStyle w:val="NoSpacing"/>
         <w:numPr>
           <w:ilvl w:val="0"/>
           <w:numId w:val="3"/>
         </w:numPr>
-      </w:pPr>
-      <w:r>
+        <w:rPr/>
+      </w:pPr>
+      <w:r>
+        <w:rPr/>
         <w:t>Problèmes de collisions</w:t>
       </w:r>
     </w:p>
     <w:p>
       <w:pPr>
-        <w:pStyle w:val="Sansinterligne"/>
+        <w:pStyle w:val="NoSpacing"/>
         <w:numPr>
           <w:ilvl w:val="0"/>
           <w:numId w:val="3"/>
         </w:numPr>
-      </w:pPr>
-      <w:r>
+        <w:rPr/>
+      </w:pPr>
+      <w:r>
+        <w:rPr/>
         <w:t>Problème de performance</w:t>
       </w:r>
     </w:p>
     <w:p>
       <w:pPr>
-        <w:pStyle w:val="Sansinterligne"/>
-      </w:pPr>
-    </w:p>
-    <w:p>
-      <w:pPr>
-        <w:pStyle w:val="Sansinterligne"/>
-      </w:pPr>
-      <w:r>
+        <w:pStyle w:val="NoSpacing"/>
+        <w:rPr/>
+      </w:pPr>
+      <w:r>
+        <w:rPr/>
+      </w:r>
+    </w:p>
+    <w:p>
+      <w:pPr>
+        <w:pStyle w:val="NoSpacing"/>
+        <w:rPr/>
+      </w:pPr>
+      <w:r>
+        <w:rPr/>
         <w:t>Modules utilisés :</w:t>
       </w:r>
     </w:p>
     <w:p>
       <w:pPr>
-        <w:pStyle w:val="Sansinterligne"/>
+        <w:pStyle w:val="NoSpacing"/>
         <w:numPr>
           <w:ilvl w:val="0"/>
           <w:numId w:val="4"/>
         </w:numPr>
-      </w:pPr>
-      <w:r>
-        <w:lastRenderedPageBreak/>
+        <w:rPr/>
+      </w:pPr>
+      <w:r>
+        <w:rPr/>
         <w:t>JavaFX</w:t>
       </w:r>
     </w:p>
     <w:sectPr>
+      <w:type w:val="nextPage"/>
       <w:pgSz w:w="11906" w:h="16838"/>
-      <w:pgMar w:top="1417" w:right="1417" w:bottom="1417" w:left="1417" w:header="708" w:footer="708" w:gutter="0"/>
-      <w:cols w:space="708"/>
-      <w:docGrid w:linePitch="360"/>
+      <w:pgMar w:left="1417" w:right="1417" w:header="0" w:top="1417" w:footer="0" w:bottom="1417" w:gutter="0"/>
+      <w:pgNumType w:fmt="decimal"/>
+      <w:formProt w:val="false"/>
+      <w:textDirection w:val="lrTb"/>
+      <w:docGrid w:type="default" w:linePitch="360" w:charSpace="4096"/>
     </w:sectPr>
   </w:body>
 </w:document>
 </file>
 
 <file path=word/numbering.xml><?xml version="1.0" encoding="utf-8"?>
-<w:numbering xmlns:wpc="http://schemas.microsoft.com/office/word/2010/wordprocessingCanvas" xmlns:cx="http://schemas.microsoft.com/office/drawing/2014/chartex" xmlns:cx1="http://schemas.microsoft.com/office/drawing/2015/9/8/chartex" xmlns:cx2="http://schemas.microsoft.com/office/drawing/2015/10/21/chartex" xmlns:cx3="http://schemas.microsoft.com/office/drawing/2016/5/9/chartex" xmlns:cx4="http://schemas.microsoft.com/office/drawing/2016/5/10/chartex" xmlns:cx5="http://schemas.microsoft.com/office/drawing/2016/5/11/chartex" xmlns:cx6="http://schemas.microsoft.com/office/drawing/2016/5/12/chartex" xmlns:cx7="http://schemas.microsoft.com/office/drawing/2016/5/13/chartex" xmlns:cx8="http://schemas.microsoft.com/office/drawing/2016/5/14/chartex" xmlns:mc="http://schemas.openxmlformats.org/markup-compatibility/2006" xmlns:aink="http://schemas.microsoft.com/office/drawing/2016/ink" xmlns:am3d="http://schemas.microsoft.com/office/drawing/2017/model3d" xmlns:o="urn:schemas-microsoft-com:office:office" xmlns:r="http://schemas.openxmlformats.org/officeDocument/2006/relationships" xmlns:m="http://schemas.openxmlformats.org/officeDocument/2006/math" xmlns:v="urn:schemas-microsoft-com:vml" xmlns:wp14="http://schemas.microsoft.com/office/word/2010/wordprocessingDrawing" xmlns:wp="http://schemas.openxmlformats.org/drawingml/2006/wordprocessingDrawing" xmlns:w10="urn:schemas-microsoft-com:office:word" xmlns:w="http://schemas.openxmlformats.org/wordprocessingml/2006/main" xmlns:w14="http://schemas.microsoft.com/office/word/2010/wordml" xmlns:w15="http://schemas.microsoft.com/office/word/2012/wordml" xmlns:w16cex="http://schemas.microsoft.com/office/word/2018/wordml/cex" xmlns:w16cid="http://schemas.microsoft.com/office/word/2016/wordml/cid" xmlns:w16="http://schemas.microsoft.com/office/word/2018/wordml" xmlns:w16sdtdh="http://schemas.microsoft.com/office/word/2020/wordml/sdtdatahash" xmlns:w16se="http://schemas.microsoft.com/office/word/2015/wordml/symex" xmlns:wpg="http://schemas.microsoft.com/office/word/2010/wordprocessingGroup" xmlns:wpi="http://schemas.microsoft.com/office/word/2010/wordprocessingInk" xmlns:wne="http://schemas.microsoft.com/office/word/2006/wordml" xmlns:wps="http://schemas.microsoft.com/office/word/2010/wordprocessingShape" mc:Ignorable="w14 w15 w16se w16cid w16 w16cex w16sdtdh wp14">
-  <w:abstractNum w:abstractNumId="0" w15:restartNumberingAfterBreak="0">
-    <w:nsid w:val="0DD5467A"/>
-    <w:multiLevelType w:val="hybridMultilevel"/>
-    <w:tmpl w:val="05E0D6C8"/>
-    <w:lvl w:ilvl="0" w:tplc="040C0001">
+<w:numbering xmlns:w="http://schemas.openxmlformats.org/wordprocessingml/2006/main" xmlns:o="urn:schemas-microsoft-com:office:office" xmlns:r="http://schemas.openxmlformats.org/officeDocument/2006/relationships" xmlns:v="urn:schemas-microsoft-com:vml">
+  <w:abstractNum w:abstractNumId="1">
+    <w:lvl w:ilvl="0">
       <w:start w:val="1"/>
       <w:numFmt w:val="bullet"/>
       <w:lvlText w:val=""/>
@@ -388,10 +563,10 @@
         <w:ind w:left="720" w:hanging="360"/>
       </w:pPr>
       <w:rPr>
-        <w:rFonts w:ascii="Symbol" w:hAnsi="Symbol" w:hint="default"/>
-      </w:rPr>
-    </w:lvl>
-    <w:lvl w:ilvl="1" w:tplc="040C0003" w:tentative="1">
+        <w:rFonts w:ascii="Symbol" w:hAnsi="Symbol" w:cs="Symbol" w:hint="default"/>
+      </w:rPr>
+    </w:lvl>
+    <w:lvl w:ilvl="1">
       <w:start w:val="1"/>
       <w:numFmt w:val="bullet"/>
       <w:lvlText w:val="o"/>
@@ -401,9 +576,10 @@
       </w:pPr>
       <w:rPr>
         <w:rFonts w:ascii="Courier New" w:hAnsi="Courier New" w:cs="Courier New" w:hint="default"/>
-      </w:rPr>
-    </w:lvl>
-    <w:lvl w:ilvl="2" w:tplc="040C0005" w:tentative="1">
+        <w:rFonts w:cs="Courier New"/>
+      </w:rPr>
+    </w:lvl>
+    <w:lvl w:ilvl="2">
       <w:start w:val="1"/>
       <w:numFmt w:val="bullet"/>
       <w:lvlText w:val=""/>
@@ -412,10 +588,10 @@
         <w:ind w:left="2160" w:hanging="360"/>
       </w:pPr>
       <w:rPr>
-        <w:rFonts w:ascii="Wingdings" w:hAnsi="Wingdings" w:hint="default"/>
-      </w:rPr>
-    </w:lvl>
-    <w:lvl w:ilvl="3" w:tplc="040C0001" w:tentative="1">
+        <w:rFonts w:ascii="Wingdings" w:hAnsi="Wingdings" w:cs="Wingdings" w:hint="default"/>
+      </w:rPr>
+    </w:lvl>
+    <w:lvl w:ilvl="3">
       <w:start w:val="1"/>
       <w:numFmt w:val="bullet"/>
       <w:lvlText w:val=""/>
@@ -424,10 +600,10 @@
         <w:ind w:left="2880" w:hanging="360"/>
       </w:pPr>
       <w:rPr>
-        <w:rFonts w:ascii="Symbol" w:hAnsi="Symbol" w:hint="default"/>
-      </w:rPr>
-    </w:lvl>
-    <w:lvl w:ilvl="4" w:tplc="040C0003" w:tentative="1">
+        <w:rFonts w:ascii="Symbol" w:hAnsi="Symbol" w:cs="Symbol" w:hint="default"/>
+      </w:rPr>
+    </w:lvl>
+    <w:lvl w:ilvl="4">
       <w:start w:val="1"/>
       <w:numFmt w:val="bullet"/>
       <w:lvlText w:val="o"/>
@@ -437,9 +613,10 @@
       </w:pPr>
       <w:rPr>
         <w:rFonts w:ascii="Courier New" w:hAnsi="Courier New" w:cs="Courier New" w:hint="default"/>
-      </w:rPr>
-    </w:lvl>
-    <w:lvl w:ilvl="5" w:tplc="040C0005" w:tentative="1">
+        <w:rFonts w:cs="Courier New"/>
+      </w:rPr>
+    </w:lvl>
+    <w:lvl w:ilvl="5">
       <w:start w:val="1"/>
       <w:numFmt w:val="bullet"/>
       <w:lvlText w:val=""/>
@@ -448,10 +625,10 @@
         <w:ind w:left="4320" w:hanging="360"/>
       </w:pPr>
       <w:rPr>
-        <w:rFonts w:ascii="Wingdings" w:hAnsi="Wingdings" w:hint="default"/>
-      </w:rPr>
-    </w:lvl>
-    <w:lvl w:ilvl="6" w:tplc="040C0001" w:tentative="1">
+        <w:rFonts w:ascii="Wingdings" w:hAnsi="Wingdings" w:cs="Wingdings" w:hint="default"/>
+      </w:rPr>
+    </w:lvl>
+    <w:lvl w:ilvl="6">
       <w:start w:val="1"/>
       <w:numFmt w:val="bullet"/>
       <w:lvlText w:val=""/>
@@ -460,10 +637,10 @@
         <w:ind w:left="5040" w:hanging="360"/>
       </w:pPr>
       <w:rPr>
-        <w:rFonts w:ascii="Symbol" w:hAnsi="Symbol" w:hint="default"/>
-      </w:rPr>
-    </w:lvl>
-    <w:lvl w:ilvl="7" w:tplc="040C0003" w:tentative="1">
+        <w:rFonts w:ascii="Symbol" w:hAnsi="Symbol" w:cs="Symbol" w:hint="default"/>
+      </w:rPr>
+    </w:lvl>
+    <w:lvl w:ilvl="7">
       <w:start w:val="1"/>
       <w:numFmt w:val="bullet"/>
       <w:lvlText w:val="o"/>
@@ -473,9 +650,10 @@
       </w:pPr>
       <w:rPr>
         <w:rFonts w:ascii="Courier New" w:hAnsi="Courier New" w:cs="Courier New" w:hint="default"/>
-      </w:rPr>
-    </w:lvl>
-    <w:lvl w:ilvl="8" w:tplc="040C0005" w:tentative="1">
+        <w:rFonts w:cs="Courier New"/>
+      </w:rPr>
+    </w:lvl>
+    <w:lvl w:ilvl="8">
       <w:start w:val="1"/>
       <w:numFmt w:val="bullet"/>
       <w:lvlText w:val=""/>
@@ -484,15 +662,12 @@
         <w:ind w:left="6480" w:hanging="360"/>
       </w:pPr>
       <w:rPr>
-        <w:rFonts w:ascii="Wingdings" w:hAnsi="Wingdings" w:hint="default"/>
+        <w:rFonts w:ascii="Wingdings" w:hAnsi="Wingdings" w:cs="Wingdings" w:hint="default"/>
       </w:rPr>
     </w:lvl>
   </w:abstractNum>
-  <w:abstractNum w:abstractNumId="1" w15:restartNumberingAfterBreak="0">
-    <w:nsid w:val="4D113940"/>
-    <w:multiLevelType w:val="hybridMultilevel"/>
-    <w:tmpl w:val="2410F04C"/>
-    <w:lvl w:ilvl="0" w:tplc="040C0001">
+  <w:abstractNum w:abstractNumId="2">
+    <w:lvl w:ilvl="0">
       <w:start w:val="1"/>
       <w:numFmt w:val="bullet"/>
       <w:lvlText w:val=""/>
@@ -501,10 +676,10 @@
         <w:ind w:left="720" w:hanging="360"/>
       </w:pPr>
       <w:rPr>
-        <w:rFonts w:ascii="Symbol" w:hAnsi="Symbol" w:hint="default"/>
-      </w:rPr>
-    </w:lvl>
-    <w:lvl w:ilvl="1" w:tplc="040C0003" w:tentative="1">
+        <w:rFonts w:ascii="Symbol" w:hAnsi="Symbol" w:cs="Symbol" w:hint="default"/>
+      </w:rPr>
+    </w:lvl>
+    <w:lvl w:ilvl="1">
       <w:start w:val="1"/>
       <w:numFmt w:val="bullet"/>
       <w:lvlText w:val="o"/>
@@ -514,9 +689,10 @@
       </w:pPr>
       <w:rPr>
         <w:rFonts w:ascii="Courier New" w:hAnsi="Courier New" w:cs="Courier New" w:hint="default"/>
-      </w:rPr>
-    </w:lvl>
-    <w:lvl w:ilvl="2" w:tplc="040C0005" w:tentative="1">
+        <w:rFonts w:cs="Courier New"/>
+      </w:rPr>
+    </w:lvl>
+    <w:lvl w:ilvl="2">
       <w:start w:val="1"/>
       <w:numFmt w:val="bullet"/>
       <w:lvlText w:val=""/>
@@ -525,10 +701,10 @@
         <w:ind w:left="2160" w:hanging="360"/>
       </w:pPr>
       <w:rPr>
-        <w:rFonts w:ascii="Wingdings" w:hAnsi="Wingdings" w:hint="default"/>
-      </w:rPr>
-    </w:lvl>
-    <w:lvl w:ilvl="3" w:tplc="040C0001" w:tentative="1">
+        <w:rFonts w:ascii="Wingdings" w:hAnsi="Wingdings" w:cs="Wingdings" w:hint="default"/>
+      </w:rPr>
+    </w:lvl>
+    <w:lvl w:ilvl="3">
       <w:start w:val="1"/>
       <w:numFmt w:val="bullet"/>
       <w:lvlText w:val=""/>
@@ -537,10 +713,10 @@
         <w:ind w:left="2880" w:hanging="360"/>
       </w:pPr>
       <w:rPr>
-        <w:rFonts w:ascii="Symbol" w:hAnsi="Symbol" w:hint="default"/>
-      </w:rPr>
-    </w:lvl>
-    <w:lvl w:ilvl="4" w:tplc="040C0003" w:tentative="1">
+        <w:rFonts w:ascii="Symbol" w:hAnsi="Symbol" w:cs="Symbol" w:hint="default"/>
+      </w:rPr>
+    </w:lvl>
+    <w:lvl w:ilvl="4">
       <w:start w:val="1"/>
       <w:numFmt w:val="bullet"/>
       <w:lvlText w:val="o"/>
@@ -550,9 +726,10 @@
       </w:pPr>
       <w:rPr>
         <w:rFonts w:ascii="Courier New" w:hAnsi="Courier New" w:cs="Courier New" w:hint="default"/>
-      </w:rPr>
-    </w:lvl>
-    <w:lvl w:ilvl="5" w:tplc="040C0005" w:tentative="1">
+        <w:rFonts w:cs="Courier New"/>
+      </w:rPr>
+    </w:lvl>
+    <w:lvl w:ilvl="5">
       <w:start w:val="1"/>
       <w:numFmt w:val="bullet"/>
       <w:lvlText w:val=""/>
@@ -561,10 +738,10 @@
         <w:ind w:left="4320" w:hanging="360"/>
       </w:pPr>
       <w:rPr>
-        <w:rFonts w:ascii="Wingdings" w:hAnsi="Wingdings" w:hint="default"/>
-      </w:rPr>
-    </w:lvl>
-    <w:lvl w:ilvl="6" w:tplc="040C0001" w:tentative="1">
+        <w:rFonts w:ascii="Wingdings" w:hAnsi="Wingdings" w:cs="Wingdings" w:hint="default"/>
+      </w:rPr>
+    </w:lvl>
+    <w:lvl w:ilvl="6">
       <w:start w:val="1"/>
       <w:numFmt w:val="bullet"/>
       <w:lvlText w:val=""/>
@@ -573,10 +750,10 @@
         <w:ind w:left="5040" w:hanging="360"/>
       </w:pPr>
       <w:rPr>
-        <w:rFonts w:ascii="Symbol" w:hAnsi="Symbol" w:hint="default"/>
-      </w:rPr>
-    </w:lvl>
-    <w:lvl w:ilvl="7" w:tplc="040C0003" w:tentative="1">
+        <w:rFonts w:ascii="Symbol" w:hAnsi="Symbol" w:cs="Symbol" w:hint="default"/>
+      </w:rPr>
+    </w:lvl>
+    <w:lvl w:ilvl="7">
       <w:start w:val="1"/>
       <w:numFmt w:val="bullet"/>
       <w:lvlText w:val="o"/>
@@ -586,9 +763,10 @@
       </w:pPr>
       <w:rPr>
         <w:rFonts w:ascii="Courier New" w:hAnsi="Courier New" w:cs="Courier New" w:hint="default"/>
-      </w:rPr>
-    </w:lvl>
-    <w:lvl w:ilvl="8" w:tplc="040C0005" w:tentative="1">
+        <w:rFonts w:cs="Courier New"/>
+      </w:rPr>
+    </w:lvl>
+    <w:lvl w:ilvl="8">
       <w:start w:val="1"/>
       <w:numFmt w:val="bullet"/>
       <w:lvlText w:val=""/>
@@ -597,15 +775,12 @@
         <w:ind w:left="6480" w:hanging="360"/>
       </w:pPr>
       <w:rPr>
-        <w:rFonts w:ascii="Wingdings" w:hAnsi="Wingdings" w:hint="default"/>
+        <w:rFonts w:ascii="Wingdings" w:hAnsi="Wingdings" w:cs="Wingdings" w:hint="default"/>
       </w:rPr>
     </w:lvl>
   </w:abstractNum>
-  <w:abstractNum w:abstractNumId="2" w15:restartNumberingAfterBreak="0">
-    <w:nsid w:val="556422D1"/>
-    <w:multiLevelType w:val="hybridMultilevel"/>
-    <w:tmpl w:val="B272650A"/>
-    <w:lvl w:ilvl="0" w:tplc="040C0001">
+  <w:abstractNum w:abstractNumId="3">
+    <w:lvl w:ilvl="0">
       <w:start w:val="1"/>
       <w:numFmt w:val="bullet"/>
       <w:lvlText w:val=""/>
@@ -614,10 +789,10 @@
         <w:ind w:left="720" w:hanging="360"/>
       </w:pPr>
       <w:rPr>
-        <w:rFonts w:ascii="Symbol" w:hAnsi="Symbol" w:hint="default"/>
-      </w:rPr>
-    </w:lvl>
-    <w:lvl w:ilvl="1" w:tplc="040C0003" w:tentative="1">
+        <w:rFonts w:ascii="Symbol" w:hAnsi="Symbol" w:cs="Symbol" w:hint="default"/>
+      </w:rPr>
+    </w:lvl>
+    <w:lvl w:ilvl="1">
       <w:start w:val="1"/>
       <w:numFmt w:val="bullet"/>
       <w:lvlText w:val="o"/>
@@ -627,9 +802,10 @@
       </w:pPr>
       <w:rPr>
         <w:rFonts w:ascii="Courier New" w:hAnsi="Courier New" w:cs="Courier New" w:hint="default"/>
-      </w:rPr>
-    </w:lvl>
-    <w:lvl w:ilvl="2" w:tplc="040C0005" w:tentative="1">
+        <w:rFonts w:cs="Courier New"/>
+      </w:rPr>
+    </w:lvl>
+    <w:lvl w:ilvl="2">
       <w:start w:val="1"/>
       <w:numFmt w:val="bullet"/>
       <w:lvlText w:val=""/>
@@ -638,10 +814,10 @@
         <w:ind w:left="2160" w:hanging="360"/>
       </w:pPr>
       <w:rPr>
-        <w:rFonts w:ascii="Wingdings" w:hAnsi="Wingdings" w:hint="default"/>
-      </w:rPr>
-    </w:lvl>
-    <w:lvl w:ilvl="3" w:tplc="040C0001" w:tentative="1">
+        <w:rFonts w:ascii="Wingdings" w:hAnsi="Wingdings" w:cs="Wingdings" w:hint="default"/>
+      </w:rPr>
+    </w:lvl>
+    <w:lvl w:ilvl="3">
       <w:start w:val="1"/>
       <w:numFmt w:val="bullet"/>
       <w:lvlText w:val=""/>
@@ -650,10 +826,10 @@
         <w:ind w:left="2880" w:hanging="360"/>
       </w:pPr>
       <w:rPr>
-        <w:rFonts w:ascii="Symbol" w:hAnsi="Symbol" w:hint="default"/>
-      </w:rPr>
-    </w:lvl>
-    <w:lvl w:ilvl="4" w:tplc="040C0003" w:tentative="1">
+        <w:rFonts w:ascii="Symbol" w:hAnsi="Symbol" w:cs="Symbol" w:hint="default"/>
+      </w:rPr>
+    </w:lvl>
+    <w:lvl w:ilvl="4">
       <w:start w:val="1"/>
       <w:numFmt w:val="bullet"/>
       <w:lvlText w:val="o"/>
@@ -663,9 +839,10 @@
       </w:pPr>
       <w:rPr>
         <w:rFonts w:ascii="Courier New" w:hAnsi="Courier New" w:cs="Courier New" w:hint="default"/>
-      </w:rPr>
-    </w:lvl>
-    <w:lvl w:ilvl="5" w:tplc="040C0005" w:tentative="1">
+        <w:rFonts w:cs="Courier New"/>
+      </w:rPr>
+    </w:lvl>
+    <w:lvl w:ilvl="5">
       <w:start w:val="1"/>
       <w:numFmt w:val="bullet"/>
       <w:lvlText w:val=""/>
@@ -674,10 +851,10 @@
         <w:ind w:left="4320" w:hanging="360"/>
       </w:pPr>
       <w:rPr>
-        <w:rFonts w:ascii="Wingdings" w:hAnsi="Wingdings" w:hint="default"/>
-      </w:rPr>
-    </w:lvl>
-    <w:lvl w:ilvl="6" w:tplc="040C0001" w:tentative="1">
+        <w:rFonts w:ascii="Wingdings" w:hAnsi="Wingdings" w:cs="Wingdings" w:hint="default"/>
+      </w:rPr>
+    </w:lvl>
+    <w:lvl w:ilvl="6">
       <w:start w:val="1"/>
       <w:numFmt w:val="bullet"/>
       <w:lvlText w:val=""/>
@@ -686,10 +863,10 @@
         <w:ind w:left="5040" w:hanging="360"/>
       </w:pPr>
       <w:rPr>
-        <w:rFonts w:ascii="Symbol" w:hAnsi="Symbol" w:hint="default"/>
-      </w:rPr>
-    </w:lvl>
-    <w:lvl w:ilvl="7" w:tplc="040C0003" w:tentative="1">
+        <w:rFonts w:ascii="Symbol" w:hAnsi="Symbol" w:cs="Symbol" w:hint="default"/>
+      </w:rPr>
+    </w:lvl>
+    <w:lvl w:ilvl="7">
       <w:start w:val="1"/>
       <w:numFmt w:val="bullet"/>
       <w:lvlText w:val="o"/>
@@ -699,9 +876,10 @@
       </w:pPr>
       <w:rPr>
         <w:rFonts w:ascii="Courier New" w:hAnsi="Courier New" w:cs="Courier New" w:hint="default"/>
-      </w:rPr>
-    </w:lvl>
-    <w:lvl w:ilvl="8" w:tplc="040C0005" w:tentative="1">
+        <w:rFonts w:cs="Courier New"/>
+      </w:rPr>
+    </w:lvl>
+    <w:lvl w:ilvl="8">
       <w:start w:val="1"/>
       <w:numFmt w:val="bullet"/>
       <w:lvlText w:val=""/>
@@ -710,15 +888,12 @@
         <w:ind w:left="6480" w:hanging="360"/>
       </w:pPr>
       <w:rPr>
-        <w:rFonts w:ascii="Wingdings" w:hAnsi="Wingdings" w:hint="default"/>
+        <w:rFonts w:ascii="Wingdings" w:hAnsi="Wingdings" w:cs="Wingdings" w:hint="default"/>
       </w:rPr>
     </w:lvl>
   </w:abstractNum>
-  <w:abstractNum w:abstractNumId="3" w15:restartNumberingAfterBreak="0">
-    <w:nsid w:val="6A2A1EAB"/>
-    <w:multiLevelType w:val="hybridMultilevel"/>
-    <w:tmpl w:val="31226E74"/>
-    <w:lvl w:ilvl="0" w:tplc="040C0001">
+  <w:abstractNum w:abstractNumId="4">
+    <w:lvl w:ilvl="0">
       <w:start w:val="1"/>
       <w:numFmt w:val="bullet"/>
       <w:lvlText w:val=""/>
@@ -727,10 +902,10 @@
         <w:ind w:left="720" w:hanging="360"/>
       </w:pPr>
       <w:rPr>
-        <w:rFonts w:ascii="Symbol" w:hAnsi="Symbol" w:hint="default"/>
-      </w:rPr>
-    </w:lvl>
-    <w:lvl w:ilvl="1" w:tplc="040C0003" w:tentative="1">
+        <w:rFonts w:ascii="Symbol" w:hAnsi="Symbol" w:cs="Symbol" w:hint="default"/>
+      </w:rPr>
+    </w:lvl>
+    <w:lvl w:ilvl="1">
       <w:start w:val="1"/>
       <w:numFmt w:val="bullet"/>
       <w:lvlText w:val="o"/>
@@ -740,9 +915,10 @@
       </w:pPr>
       <w:rPr>
         <w:rFonts w:ascii="Courier New" w:hAnsi="Courier New" w:cs="Courier New" w:hint="default"/>
-      </w:rPr>
-    </w:lvl>
-    <w:lvl w:ilvl="2" w:tplc="040C0005" w:tentative="1">
+        <w:rFonts w:cs="Courier New"/>
+      </w:rPr>
+    </w:lvl>
+    <w:lvl w:ilvl="2">
       <w:start w:val="1"/>
       <w:numFmt w:val="bullet"/>
       <w:lvlText w:val=""/>
@@ -751,10 +927,10 @@
         <w:ind w:left="2160" w:hanging="360"/>
       </w:pPr>
       <w:rPr>
-        <w:rFonts w:ascii="Wingdings" w:hAnsi="Wingdings" w:hint="default"/>
-      </w:rPr>
-    </w:lvl>
-    <w:lvl w:ilvl="3" w:tplc="040C0001" w:tentative="1">
+        <w:rFonts w:ascii="Wingdings" w:hAnsi="Wingdings" w:cs="Wingdings" w:hint="default"/>
+      </w:rPr>
+    </w:lvl>
+    <w:lvl w:ilvl="3">
       <w:start w:val="1"/>
       <w:numFmt w:val="bullet"/>
       <w:lvlText w:val=""/>
@@ -763,10 +939,10 @@
         <w:ind w:left="2880" w:hanging="360"/>
       </w:pPr>
       <w:rPr>
-        <w:rFonts w:ascii="Symbol" w:hAnsi="Symbol" w:hint="default"/>
-      </w:rPr>
-    </w:lvl>
-    <w:lvl w:ilvl="4" w:tplc="040C0003" w:tentative="1">
+        <w:rFonts w:ascii="Symbol" w:hAnsi="Symbol" w:cs="Symbol" w:hint="default"/>
+      </w:rPr>
+    </w:lvl>
+    <w:lvl w:ilvl="4">
       <w:start w:val="1"/>
       <w:numFmt w:val="bullet"/>
       <w:lvlText w:val="o"/>
@@ -776,9 +952,10 @@
       </w:pPr>
       <w:rPr>
         <w:rFonts w:ascii="Courier New" w:hAnsi="Courier New" w:cs="Courier New" w:hint="default"/>
-      </w:rPr>
-    </w:lvl>
-    <w:lvl w:ilvl="5" w:tplc="040C0005" w:tentative="1">
+        <w:rFonts w:cs="Courier New"/>
+      </w:rPr>
+    </w:lvl>
+    <w:lvl w:ilvl="5">
       <w:start w:val="1"/>
       <w:numFmt w:val="bullet"/>
       <w:lvlText w:val=""/>
@@ -787,10 +964,10 @@
         <w:ind w:left="4320" w:hanging="360"/>
       </w:pPr>
       <w:rPr>
-        <w:rFonts w:ascii="Wingdings" w:hAnsi="Wingdings" w:hint="default"/>
-      </w:rPr>
-    </w:lvl>
-    <w:lvl w:ilvl="6" w:tplc="040C0001" w:tentative="1">
+        <w:rFonts w:ascii="Wingdings" w:hAnsi="Wingdings" w:cs="Wingdings" w:hint="default"/>
+      </w:rPr>
+    </w:lvl>
+    <w:lvl w:ilvl="6">
       <w:start w:val="1"/>
       <w:numFmt w:val="bullet"/>
       <w:lvlText w:val=""/>
@@ -799,10 +976,10 @@
         <w:ind w:left="5040" w:hanging="360"/>
       </w:pPr>
       <w:rPr>
-        <w:rFonts w:ascii="Symbol" w:hAnsi="Symbol" w:hint="default"/>
-      </w:rPr>
-    </w:lvl>
-    <w:lvl w:ilvl="7" w:tplc="040C0003" w:tentative="1">
+        <w:rFonts w:ascii="Symbol" w:hAnsi="Symbol" w:cs="Symbol" w:hint="default"/>
+      </w:rPr>
+    </w:lvl>
+    <w:lvl w:ilvl="7">
       <w:start w:val="1"/>
       <w:numFmt w:val="bullet"/>
       <w:lvlText w:val="o"/>
@@ -812,9 +989,10 @@
       </w:pPr>
       <w:rPr>
         <w:rFonts w:ascii="Courier New" w:hAnsi="Courier New" w:cs="Courier New" w:hint="default"/>
-      </w:rPr>
-    </w:lvl>
-    <w:lvl w:ilvl="8" w:tplc="040C0005" w:tentative="1">
+        <w:rFonts w:cs="Courier New"/>
+      </w:rPr>
+    </w:lvl>
+    <w:lvl w:ilvl="8">
       <w:start w:val="1"/>
       <w:numFmt w:val="bullet"/>
       <w:lvlText w:val=""/>
@@ -823,53 +1001,146 @@
         <w:ind w:left="6480" w:hanging="360"/>
       </w:pPr>
       <w:rPr>
-        <w:rFonts w:ascii="Wingdings" w:hAnsi="Wingdings" w:hint="default"/>
-      </w:rPr>
+        <w:rFonts w:ascii="Wingdings" w:hAnsi="Wingdings" w:cs="Wingdings" w:hint="default"/>
+      </w:rPr>
+    </w:lvl>
+  </w:abstractNum>
+  <w:abstractNum w:abstractNumId="5">
+    <w:lvl w:ilvl="0">
+      <w:start w:val="1"/>
+      <w:numFmt w:val="none"/>
+      <w:suff w:val="nothing"/>
+      <w:lvlText w:val=""/>
+      <w:lvlJc w:val="left"/>
+      <w:pPr>
+        <w:ind w:left="0" w:hanging="0"/>
+      </w:pPr>
+    </w:lvl>
+    <w:lvl w:ilvl="1">
+      <w:start w:val="1"/>
+      <w:numFmt w:val="none"/>
+      <w:suff w:val="nothing"/>
+      <w:lvlText w:val=""/>
+      <w:lvlJc w:val="left"/>
+      <w:pPr>
+        <w:ind w:left="0" w:hanging="0"/>
+      </w:pPr>
+    </w:lvl>
+    <w:lvl w:ilvl="2">
+      <w:start w:val="1"/>
+      <w:numFmt w:val="none"/>
+      <w:suff w:val="nothing"/>
+      <w:lvlText w:val=""/>
+      <w:lvlJc w:val="left"/>
+      <w:pPr>
+        <w:ind w:left="0" w:hanging="0"/>
+      </w:pPr>
+    </w:lvl>
+    <w:lvl w:ilvl="3">
+      <w:start w:val="1"/>
+      <w:numFmt w:val="none"/>
+      <w:suff w:val="nothing"/>
+      <w:lvlText w:val=""/>
+      <w:lvlJc w:val="left"/>
+      <w:pPr>
+        <w:ind w:left="0" w:hanging="0"/>
+      </w:pPr>
+    </w:lvl>
+    <w:lvl w:ilvl="4">
+      <w:start w:val="1"/>
+      <w:numFmt w:val="none"/>
+      <w:suff w:val="nothing"/>
+      <w:lvlText w:val=""/>
+      <w:lvlJc w:val="left"/>
+      <w:pPr>
+        <w:ind w:left="0" w:hanging="0"/>
+      </w:pPr>
+    </w:lvl>
+    <w:lvl w:ilvl="5">
+      <w:start w:val="1"/>
+      <w:numFmt w:val="none"/>
+      <w:suff w:val="nothing"/>
+      <w:lvlText w:val=""/>
+      <w:lvlJc w:val="left"/>
+      <w:pPr>
+        <w:ind w:left="0" w:hanging="0"/>
+      </w:pPr>
+    </w:lvl>
+    <w:lvl w:ilvl="6">
+      <w:start w:val="1"/>
+      <w:numFmt w:val="none"/>
+      <w:suff w:val="nothing"/>
+      <w:lvlText w:val=""/>
+      <w:lvlJc w:val="left"/>
+      <w:pPr>
+        <w:ind w:left="0" w:hanging="0"/>
+      </w:pPr>
+    </w:lvl>
+    <w:lvl w:ilvl="7">
+      <w:start w:val="1"/>
+      <w:numFmt w:val="none"/>
+      <w:suff w:val="nothing"/>
+      <w:lvlText w:val=""/>
+      <w:lvlJc w:val="left"/>
+      <w:pPr>
+        <w:ind w:left="0" w:hanging="0"/>
+      </w:pPr>
+    </w:lvl>
+    <w:lvl w:ilvl="8">
+      <w:start w:val="1"/>
+      <w:numFmt w:val="none"/>
+      <w:suff w:val="nothing"/>
+      <w:lvlText w:val=""/>
+      <w:lvlJc w:val="left"/>
+      <w:pPr>
+        <w:ind w:left="0" w:hanging="0"/>
+      </w:pPr>
     </w:lvl>
   </w:abstractNum>
   <w:num w:numId="1">
     <w:abstractNumId w:val="1"/>
   </w:num>
   <w:num w:numId="2">
+    <w:abstractNumId w:val="2"/>
+  </w:num>
+  <w:num w:numId="3">
     <w:abstractNumId w:val="3"/>
   </w:num>
-  <w:num w:numId="3">
-    <w:abstractNumId w:val="2"/>
+  <w:num w:numId="4">
+    <w:abstractNumId w:val="4"/>
   </w:num>
-  <w:num w:numId="4">
-    <w:abstractNumId w:val="0"/>
+  <w:num w:numId="5">
+    <w:abstractNumId w:val="5"/>
   </w:num>
 </w:numbering>
 </file>
 
 <file path=word/styles.xml><?xml version="1.0" encoding="utf-8"?>
-<w:styles xmlns:mc="http://schemas.openxmlformats.org/markup-compatibility/2006" xmlns:r="http://schemas.openxmlformats.org/officeDocument/2006/relationships" xmlns:w="http://schemas.openxmlformats.org/wordprocessingml/2006/main" xmlns:w14="http://schemas.microsoft.com/office/word/2010/wordml" xmlns:w15="http://schemas.microsoft.com/office/word/2012/wordml" xmlns:w16cex="http://schemas.microsoft.com/office/word/2018/wordml/cex" xmlns:w16cid="http://schemas.microsoft.com/office/word/2016/wordml/cid" xmlns:w16="http://schemas.microsoft.com/office/word/2018/wordml" xmlns:w16sdtdh="http://schemas.microsoft.com/office/word/2020/wordml/sdtdatahash" xmlns:w16se="http://schemas.microsoft.com/office/word/2015/wordml/symex" mc:Ignorable="w14 w15 w16se w16cid w16 w16cex w16sdtdh">
+<w:styles xmlns:w="http://schemas.openxmlformats.org/wordprocessingml/2006/main" xmlns:w14="http://schemas.microsoft.com/office/word/2010/wordml" xmlns:mc="http://schemas.openxmlformats.org/markup-compatibility/2006" mc:Ignorable="w14">
   <w:docDefaults>
     <w:rPrDefault>
       <w:rPr>
-        <w:rFonts w:asciiTheme="minorHAnsi" w:eastAsiaTheme="minorHAnsi" w:hAnsiTheme="minorHAnsi" w:cstheme="minorBidi"/>
+        <w:rFonts w:ascii="Calibri" w:hAnsi="Calibri" w:eastAsia="Calibri" w:cs="" w:asciiTheme="minorHAnsi" w:cstheme="minorBidi" w:eastAsiaTheme="minorHAnsi" w:hAnsiTheme="minorHAnsi"/>
         <w:sz w:val="22"/>
         <w:szCs w:val="22"/>
         <w:lang w:val="fr-FR" w:eastAsia="en-US" w:bidi="ar-SA"/>
       </w:rPr>
     </w:rPrDefault>
     <w:pPrDefault>
-      <w:pPr>
-        <w:spacing w:after="160" w:line="259" w:lineRule="auto"/>
-      </w:pPr>
+      <w:pPr/>
     </w:pPrDefault>
   </w:docDefaults>
   <w:latentStyles w:defLockedState="0" w:defUIPriority="99" w:defSemiHidden="0" w:defUnhideWhenUsed="0" w:defQFormat="0" w:count="376">
     <w:lsdException w:name="Normal" w:uiPriority="0" w:qFormat="1"/>
     <w:lsdException w:name="heading 1" w:uiPriority="9" w:qFormat="1"/>
-    <w:lsdException w:name="heading 2" w:semiHidden="1" w:uiPriority="9" w:unhideWhenUsed="1" w:qFormat="1"/>
-    <w:lsdException w:name="heading 3" w:semiHidden="1" w:uiPriority="9" w:unhideWhenUsed="1" w:qFormat="1"/>
-    <w:lsdException w:name="heading 4" w:semiHidden="1" w:uiPriority="9" w:unhideWhenUsed="1" w:qFormat="1"/>
-    <w:lsdException w:name="heading 5" w:semiHidden="1" w:uiPriority="9" w:unhideWhenUsed="1" w:qFormat="1"/>
-    <w:lsdException w:name="heading 6" w:semiHidden="1" w:uiPriority="9" w:unhideWhenUsed="1" w:qFormat="1"/>
-    <w:lsdException w:name="heading 7" w:semiHidden="1" w:uiPriority="9" w:unhideWhenUsed="1" w:qFormat="1"/>
-    <w:lsdException w:name="heading 8" w:semiHidden="1" w:uiPriority="9" w:unhideWhenUsed="1" w:qFormat="1"/>
-    <w:lsdException w:name="heading 9" w:semiHidden="1" w:uiPriority="9" w:unhideWhenUsed="1" w:qFormat="1"/>
+    <w:lsdException w:name="heading 2" w:uiPriority="9" w:semiHidden="1" w:unhideWhenUsed="1" w:qFormat="1"/>
+    <w:lsdException w:name="heading 3" w:uiPriority="9" w:semiHidden="1" w:unhideWhenUsed="1" w:qFormat="1"/>
+    <w:lsdException w:name="heading 4" w:uiPriority="9" w:semiHidden="1" w:unhideWhenUsed="1" w:qFormat="1"/>
+    <w:lsdException w:name="heading 5" w:uiPriority="9" w:semiHidden="1" w:unhideWhenUsed="1" w:qFormat="1"/>
+    <w:lsdException w:name="heading 6" w:uiPriority="9" w:semiHidden="1" w:unhideWhenUsed="1" w:qFormat="1"/>
+    <w:lsdException w:name="heading 7" w:uiPriority="9" w:semiHidden="1" w:unhideWhenUsed="1" w:qFormat="1"/>
+    <w:lsdException w:name="heading 8" w:uiPriority="9" w:semiHidden="1" w:unhideWhenUsed="1" w:qFormat="1"/>
+    <w:lsdException w:name="heading 9" w:uiPriority="9" w:semiHidden="1" w:unhideWhenUsed="1" w:qFormat="1"/>
     <w:lsdException w:name="index 1" w:semiHidden="1" w:unhideWhenUsed="1"/>
     <w:lsdException w:name="index 2" w:semiHidden="1" w:unhideWhenUsed="1"/>
     <w:lsdException w:name="index 3" w:semiHidden="1" w:unhideWhenUsed="1"/>
@@ -879,22 +1150,22 @@
     <w:lsdException w:name="index 7" w:semiHidden="1" w:unhideWhenUsed="1"/>
     <w:lsdException w:name="index 8" w:semiHidden="1" w:unhideWhenUsed="1"/>
     <w:lsdException w:name="index 9" w:semiHidden="1" w:unhideWhenUsed="1"/>
-    <w:lsdException w:name="toc 1" w:semiHidden="1" w:uiPriority="39" w:unhideWhenUsed="1"/>
-    <w:lsdException w:name="toc 2" w:semiHidden="1" w:uiPriority="39" w:unhideWhenUsed="1"/>
-    <w:lsdException w:name="toc 3" w:semiHidden="1" w:uiPriority="39" w:unhideWhenUsed="1"/>
-    <w:lsdException w:name="toc 4" w:semiHidden="1" w:uiPriority="39" w:unhideWhenUsed="1"/>
-    <w:lsdException w:name="toc 5" w:semiHidden="1" w:uiPriority="39" w:unhideWhenUsed="1"/>
-    <w:lsdException w:name="toc 6" w:semiHidden="1" w:uiPriority="39" w:unhideWhenUsed="1"/>
-    <w:lsdException w:name="toc 7" w:semiHidden="1" w:uiPriority="39" w:unhideWhenUsed="1"/>
-    <w:lsdException w:name="toc 8" w:semiHidden="1" w:uiPriority="39" w:unhideWhenUsed="1"/>
-    <w:lsdException w:name="toc 9" w:semiHidden="1" w:uiPriority="39" w:unhideWhenUsed="1"/>
+    <w:lsdException w:name="toc 1" w:uiPriority="39" w:semiHidden="1" w:unhideWhenUsed="1"/>
+    <w:lsdException w:name="toc 2" w:uiPriority="39" w:semiHidden="1" w:unhideWhenUsed="1"/>
+    <w:lsdException w:name="toc 3" w:uiPriority="39" w:semiHidden="1" w:unhideWhenUsed="1"/>
+    <w:lsdException w:name="toc 4" w:uiPriority="39" w:semiHidden="1" w:unhideWhenUsed="1"/>
+    <w:lsdException w:name="toc 5" w:uiPriority="39" w:semiHidden="1" w:unhideWhenUsed="1"/>
+    <w:lsdException w:name="toc 6" w:uiPriority="39" w:semiHidden="1" w:unhideWhenUsed="1"/>
+    <w:lsdException w:name="toc 7" w:uiPriority="39" w:semiHidden="1" w:unhideWhenUsed="1"/>
+    <w:lsdException w:name="toc 8" w:uiPriority="39" w:semiHidden="1" w:unhideWhenUsed="1"/>
+    <w:lsdException w:name="toc 9" w:uiPriority="39" w:semiHidden="1" w:unhideWhenUsed="1"/>
     <w:lsdException w:name="Normal Indent" w:semiHidden="1" w:unhideWhenUsed="1"/>
     <w:lsdException w:name="footnote text" w:semiHidden="1" w:unhideWhenUsed="1"/>
     <w:lsdException w:name="annotation text" w:semiHidden="1" w:unhideWhenUsed="1"/>
     <w:lsdException w:name="header" w:semiHidden="1" w:unhideWhenUsed="1"/>
     <w:lsdException w:name="footer" w:semiHidden="1" w:unhideWhenUsed="1"/>
     <w:lsdException w:name="index heading" w:semiHidden="1" w:unhideWhenUsed="1"/>
-    <w:lsdException w:name="caption" w:semiHidden="1" w:uiPriority="35" w:unhideWhenUsed="1" w:qFormat="1"/>
+    <w:lsdException w:name="caption" w:uiPriority="35" w:semiHidden="1" w:unhideWhenUsed="1" w:qFormat="1"/>
     <w:lsdException w:name="table of figures" w:semiHidden="1" w:unhideWhenUsed="1"/>
     <w:lsdException w:name="envelope address" w:semiHidden="1" w:unhideWhenUsed="1"/>
     <w:lsdException w:name="envelope return" w:semiHidden="1" w:unhideWhenUsed="1"/>
@@ -925,7 +1196,7 @@
     <w:lsdException w:name="Title" w:uiPriority="10" w:qFormat="1"/>
     <w:lsdException w:name="Closing" w:semiHidden="1" w:unhideWhenUsed="1"/>
     <w:lsdException w:name="Signature" w:semiHidden="1" w:unhideWhenUsed="1"/>
-    <w:lsdException w:name="Default Paragraph Font" w:semiHidden="1" w:uiPriority="1" w:unhideWhenUsed="1"/>
+    <w:lsdException w:name="Default Paragraph Font" w:uiPriority="1" w:semiHidden="1" w:unhideWhenUsed="1"/>
     <w:lsdException w:name="Body Text" w:semiHidden="1" w:unhideWhenUsed="1"/>
     <w:lsdException w:name="Body Text Indent" w:semiHidden="1" w:unhideWhenUsed="1"/>
     <w:lsdException w:name="List Continue" w:semiHidden="1" w:unhideWhenUsed="1"/>
@@ -1125,8 +1396,8 @@
     <w:lsdException w:name="Subtle Reference" w:uiPriority="31" w:qFormat="1"/>
     <w:lsdException w:name="Intense Reference" w:uiPriority="32" w:qFormat="1"/>
     <w:lsdException w:name="Book Title" w:uiPriority="33" w:qFormat="1"/>
-    <w:lsdException w:name="Bibliography" w:semiHidden="1" w:uiPriority="37" w:unhideWhenUsed="1"/>
-    <w:lsdException w:name="TOC Heading" w:semiHidden="1" w:uiPriority="39" w:unhideWhenUsed="1" w:qFormat="1"/>
+    <w:lsdException w:name="Bibliography" w:uiPriority="37" w:semiHidden="1" w:unhideWhenUsed="1"/>
+    <w:lsdException w:name="TOC Heading" w:uiPriority="39" w:semiHidden="1" w:unhideWhenUsed="1" w:qFormat="1"/>
     <w:lsdException w:name="Plain Table 1" w:uiPriority="41"/>
     <w:lsdException w:name="Plain Table 2" w:uiPriority="42"/>
     <w:lsdException w:name="Plain Table 3" w:uiPriority="43"/>
@@ -1237,15 +1508,116 @@
     <w:lsdException w:name="Unresolved Mention" w:semiHidden="1" w:unhideWhenUsed="1"/>
     <w:lsdException w:name="Smart Link" w:semiHidden="1" w:unhideWhenUsed="1"/>
   </w:latentStyles>
-  <w:style w:type="paragraph" w:default="1" w:styleId="Normal">
+  <w:style w:type="paragraph" w:styleId="Normal" w:default="1">
     <w:name w:val="Normal"/>
     <w:qFormat/>
+    <w:pPr>
+      <w:widowControl/>
+      <w:bidi w:val="0"/>
+      <w:spacing w:lineRule="auto" w:line="259" w:before="0" w:after="160"/>
+      <w:jc w:val="left"/>
+    </w:pPr>
+    <w:rPr>
+      <w:rFonts w:ascii="Calibri" w:hAnsi="Calibri" w:eastAsia="Calibri" w:cs="" w:asciiTheme="minorHAnsi" w:cstheme="minorBidi" w:eastAsiaTheme="minorHAnsi" w:hAnsiTheme="minorHAnsi"/>
+      <w:color w:val="auto"/>
+      <w:kern w:val="0"/>
+      <w:sz w:val="22"/>
+      <w:szCs w:val="22"/>
+      <w:lang w:val="fr-FR" w:eastAsia="en-US" w:bidi="ar-SA"/>
+    </w:rPr>
   </w:style>
-  <w:style w:type="character" w:default="1" w:styleId="Policepardfaut">
+  <w:style w:type="character" w:styleId="DefaultParagraphFont" w:default="1">
     <w:name w:val="Default Paragraph Font"/>
     <w:uiPriority w:val="1"/>
     <w:semiHidden/>
     <w:unhideWhenUsed/>
+    <w:qFormat/>
+    <w:rPr/>
+  </w:style>
+  <w:style w:type="paragraph" w:styleId="Titre">
+    <w:name w:val="Titre"/>
+    <w:basedOn w:val="Normal"/>
+    <w:next w:val="Corpsdetexte"/>
+    <w:qFormat/>
+    <w:pPr>
+      <w:keepNext w:val="true"/>
+      <w:spacing w:before="240" w:after="120"/>
+    </w:pPr>
+    <w:rPr>
+      <w:rFonts w:ascii="Liberation Sans" w:hAnsi="Liberation Sans" w:eastAsia="Microsoft YaHei" w:cs="Lucida Sans"/>
+      <w:sz w:val="28"/>
+      <w:szCs w:val="28"/>
+    </w:rPr>
+  </w:style>
+  <w:style w:type="paragraph" w:styleId="Corpsdetexte">
+    <w:name w:val="Body Text"/>
+    <w:basedOn w:val="Normal"/>
+    <w:pPr>
+      <w:spacing w:lineRule="auto" w:line="276" w:before="0" w:after="140"/>
+    </w:pPr>
+    <w:rPr/>
+  </w:style>
+  <w:style w:type="paragraph" w:styleId="Liste">
+    <w:name w:val="List"/>
+    <w:basedOn w:val="Corpsdetexte"/>
+    <w:pPr/>
+    <w:rPr>
+      <w:rFonts w:cs="Lucida Sans"/>
+    </w:rPr>
+  </w:style>
+  <w:style w:type="paragraph" w:styleId="Lgende">
+    <w:name w:val="Caption"/>
+    <w:basedOn w:val="Normal"/>
+    <w:qFormat/>
+    <w:pPr>
+      <w:suppressLineNumbers/>
+      <w:spacing w:before="120" w:after="120"/>
+    </w:pPr>
+    <w:rPr>
+      <w:rFonts w:cs="Lucida Sans"/>
+      <w:i/>
+      <w:iCs/>
+      <w:sz w:val="24"/>
+      <w:szCs w:val="24"/>
+    </w:rPr>
+  </w:style>
+  <w:style w:type="paragraph" w:styleId="Index">
+    <w:name w:val="Index"/>
+    <w:basedOn w:val="Normal"/>
+    <w:qFormat/>
+    <w:pPr>
+      <w:suppressLineNumbers/>
+    </w:pPr>
+    <w:rPr>
+      <w:rFonts w:cs="Lucida Sans"/>
+    </w:rPr>
+  </w:style>
+  <w:style w:type="paragraph" w:styleId="NoSpacing">
+    <w:name w:val="No Spacing"/>
+    <w:uiPriority w:val="1"/>
+    <w:qFormat/>
+    <w:rsid w:val="008240e9"/>
+    <w:pPr>
+      <w:widowControl/>
+      <w:bidi w:val="0"/>
+      <w:spacing w:lineRule="auto" w:line="240" w:before="0" w:after="0"/>
+      <w:jc w:val="left"/>
+    </w:pPr>
+    <w:rPr>
+      <w:rFonts w:ascii="Calibri" w:hAnsi="Calibri" w:eastAsia="Calibri" w:cs="" w:asciiTheme="minorHAnsi" w:cstheme="minorBidi" w:eastAsiaTheme="minorHAnsi" w:hAnsiTheme="minorHAnsi"/>
+      <w:color w:val="auto"/>
+      <w:kern w:val="0"/>
+      <w:sz w:val="22"/>
+      <w:szCs w:val="22"/>
+      <w:lang w:val="fr-FR" w:eastAsia="en-US" w:bidi="ar-SA"/>
+    </w:rPr>
+  </w:style>
+  <w:style w:type="numbering" w:styleId="NoList" w:default="1">
+    <w:name w:val="No List"/>
+    <w:uiPriority w:val="99"/>
+    <w:semiHidden/>
+    <w:unhideWhenUsed/>
+    <w:qFormat/>
   </w:style>
   <w:style w:type="table" w:default="1" w:styleId="TableauNormal">
     <w:name w:val="Normal Table"/>
@@ -1261,21 +1633,6 @@
         <w:right w:w="108" w:type="dxa"/>
       </w:tblCellMar>
     </w:tblPr>
-  </w:style>
-  <w:style w:type="numbering" w:default="1" w:styleId="Aucuneliste">
-    <w:name w:val="No List"/>
-    <w:uiPriority w:val="99"/>
-    <w:semiHidden/>
-    <w:unhideWhenUsed/>
-  </w:style>
-  <w:style w:type="paragraph" w:styleId="Sansinterligne">
-    <w:name w:val="No Spacing"/>
-    <w:uiPriority w:val="1"/>
-    <w:qFormat/>
-    <w:rsid w:val="008240E9"/>
-    <w:pPr>
-      <w:spacing w:after="0" w:line="240" w:lineRule="auto"/>
-    </w:pPr>
   </w:style>
 </w:styles>
 </file>

--- a/docs/rapport/noteguillou.docx
+++ b/docs/rapport/noteguillou.docx
@@ -139,33 +139,35 @@
       <w:r>
         <w:t>Pour ce Pac-Man, nous avons identifié plusieurs contraintes techniques à la réalisation de ce jeu. Dans un premier temps, il nous paraît important que le jeu soit jouable sur les systèmes d’exploitation les plus utilisés dans l’IUT par les élèves et les enseignants, c’est-à-dire Windows et Linux. Même si Java n’est pas censé générer trop de problèmes à ce niveau-là. Il est possible que nous rencontrions quelques problèmes dans le code en fonction des systèmes d’exploitation.</w:t>
       </w:r>
-    </w:p>
-    <w:p>
+      <w:r>
+        <w:br/>
+      </w:r>
       <w:r>
         <w:t>Dans un second temps, des contraintes de gestion de certains évènements dans le jeu que nous sommes amenés à rencontrer :</w:t>
       </w:r>
-    </w:p>
-    <w:p>
+      <w:r>
+        <w:br/>
+      </w:r>
       <w:r>
         <w:t xml:space="preserve">La gestion des déplacements des fantômes sur la carte, comme ce sont des IA, ils doivent </w:t>
       </w:r>
-      <w:proofErr w:type="spellStart"/>
-      <w:r>
-        <w:t>êtres</w:t>
-      </w:r>
-      <w:proofErr w:type="spellEnd"/>
+      <w:r>
+        <w:t>être</w:t>
+      </w:r>
       <w:r>
         <w:t xml:space="preserve"> capables de suivre une trajectoire sans aide externe.</w:t>
       </w:r>
-    </w:p>
-    <w:p>
+      <w:r>
+        <w:br/>
+      </w:r>
+      <w:r>
+        <w:t>La gestion des vies, déterminer le nombre de vie que l’on veut attribuer à notre Pac-Man et les gérer quand il est touché par un fantôme.</w:t>
+      </w:r>
+      <w:r>
+        <w:br/>
+      </w:r>
       <w:r>
         <w:lastRenderedPageBreak/>
-        <w:t>La gestion des vies, déterminer le nombre de vie que l’on veut attribuer à notre Pac-Man et les gérer quand il est touché par un fantôme.</w:t>
-      </w:r>
-    </w:p>
-    <w:p>
-      <w:r>
         <w:t>La gestion des collisions, c’est-à-dire empêcher notre Pac-Man ou nos fantômes de traverser les murs du labyrinthe. Ou encore, gérer l’évènement ou le joueur se fait toucher par un fantôme, ou lorsqu’il réussit à tuer un fantôme.</w:t>
       </w:r>
     </w:p>
